--- a/public/My_CV.docx
+++ b/public/My_CV.docx
@@ -1,166 +1,140 @@
 
 <file path=word/document.xml><?xml version="1.0" encoding="utf-8"?>
-<w:document xmlns:w="http://schemas.openxmlformats.org/wordprocessingml/2006/main" xmlns:wp="http://schemas.openxmlformats.org/drawingml/2006/wordprocessingDrawing" xmlns:r="http://schemas.openxmlformats.org/officeDocument/2006/relationships" xmlns:v="urn:schemas-microsoft-com:vml" xmlns:w10="urn:schemas-microsoft-com:office:word" xmlns:o="urn:schemas-microsoft-com:office:office" xmlns:wp14="http://schemas.microsoft.com/office/word/2010/wordprocessingDrawing" xmlns:w14="http://schemas.microsoft.com/office/word/2010/wordml" xmlns:mc="http://schemas.openxmlformats.org/markup-compatibility/2006" xmlns:m="http://schemas.openxmlformats.org/officeDocument/2006/math" xmlns:wps="http://schemas.microsoft.com/office/word/2010/wordprocessingShape" xmlns:wpg="http://schemas.microsoft.com/office/word/2010/wordprocessingGroup" xmlns:wpi="http://schemas.microsoft.com/office/word/2010/wordprocessingInk" xmlns:wpc="http://schemas.microsoft.com/office/word/2010/wordprocessingCanvas" xmlns:wpsCustomData="http://www.wps.cn/officeDocument/2013/wpsCustomData" mc:Ignorable="w14 wp14">
+<w:document xmlns:o="urn:schemas-microsoft-com:office:office" xmlns:r="http://schemas.openxmlformats.org/officeDocument/2006/relationships" xmlns:v="urn:schemas-microsoft-com:vml" xmlns:w="http://schemas.openxmlformats.org/wordprocessingml/2006/main" xmlns:w10="urn:schemas-microsoft-com:office:word" xmlns:wp="http://schemas.openxmlformats.org/drawingml/2006/wordprocessingDrawing" xmlns:wps="http://schemas.microsoft.com/office/word/2010/wordprocessingShape" xmlns:wpg="http://schemas.microsoft.com/office/word/2010/wordprocessingGroup" xmlns:mc="http://schemas.openxmlformats.org/markup-compatibility/2006" xmlns:wp14="http://schemas.microsoft.com/office/word/2010/wordprocessingDrawing" xmlns:w14="http://schemas.microsoft.com/office/word/2010/wordml" xmlns:w15="http://schemas.microsoft.com/office/word/2012/wordml" mc:Ignorable="w14 wp14 w15">
   <w:body>
     <w:p>
       <w:pPr>
-        <w:pStyle w:val="style66"/>
+        <w:pStyle w:val="BodyText"/>
         <w:spacing w:lineRule="auto" w:line="276"/>
         <w:jc w:val="left"/>
         <w:rPr/>
       </w:pPr>
       <w:r>
         <w:rPr>
-          <w:rStyle w:val="style87"/>
+          <w:rStyle w:val="Strong"/>
         </w:rPr>
         <w:t>Stanley Samuel</w:t>
       </w:r>
       <w:r>
+        <w:rPr/>
         <w:br/>
-      </w:r>
-      <w:r>
         <w:t>Calabar, Cross River, Nigeria</w:t>
-      </w:r>
-      <w:r>
         <w:br/>
-      </w:r>
-      <w:r>
         <w:t xml:space="preserve">Email: </w:t>
       </w:r>
-      <w:r>
-        <w:rPr/>
-        <w:fldChar w:fldCharType="begin"/>
-      </w:r>
-      <w:r>
-        <w:instrText xml:space="preserve"> HYPERLINK "mailto:arikpostanley123@gmail.com" </w:instrText>
-      </w:r>
-      <w:r>
-        <w:rPr/>
-        <w:fldChar w:fldCharType="separate"/>
-      </w:r>
-      <w:r>
-        <w:rPr>
-          <w:rStyle w:val="style85"/>
-        </w:rPr>
-        <w:t>arikpostanley123@gmail.com</w:t>
-      </w:r>
-      <w:r>
-        <w:rPr/>
-        <w:fldChar w:fldCharType="end"/>
-      </w:r>
-      <w:r>
+      <w:hyperlink r:id="rId2">
+        <w:r>
+          <w:rPr>
+            <w:rStyle w:val="Hyperlink"/>
+          </w:rPr>
+          <w:t>arikpostanley123@gmail.com</w:t>
+        </w:r>
+      </w:hyperlink>
+      <w:r>
+        <w:rPr/>
         <w:t xml:space="preserve"> | Phone: +234 9157673210</w:t>
-      </w:r>
-      <w:r>
         <w:br/>
-      </w:r>
-      <w:r>
         <w:t xml:space="preserve">Portfolio: </w:t>
       </w:r>
-      <w:r>
-        <w:rPr/>
-        <w:fldChar w:fldCharType="begin"/>
-      </w:r>
-      <w:r>
-        <w:instrText xml:space="preserve"> HYPERLINK "https://stansportfolio.netlify.app/" </w:instrText>
-      </w:r>
-      <w:r>
-        <w:rPr/>
-        <w:fldChar w:fldCharType="separate"/>
-      </w:r>
-      <w:r>
-        <w:rPr>
-          <w:rStyle w:val="style85"/>
-        </w:rPr>
-        <w:t>https://stansportfolio.netlify.app</w:t>
-      </w:r>
-      <w:r>
-        <w:rPr/>
-        <w:fldChar w:fldCharType="end"/>
-      </w:r>
-      <w:r>
+      <w:hyperlink r:id="rId3">
+        <w:r>
+          <w:rPr>
+            <w:rStyle w:val="Hyperlink"/>
+          </w:rPr>
+          <w:t>https://stanportfolio.</w:t>
+        </w:r>
+        <w:r>
+          <w:rPr>
+            <w:rStyle w:val="Hyperlink"/>
+          </w:rPr>
+          <w:t>vercel</w:t>
+        </w:r>
+        <w:r>
+          <w:rPr>
+            <w:rStyle w:val="Hyperlink"/>
+          </w:rPr>
+          <w:t>.app</w:t>
+        </w:r>
+      </w:hyperlink>
+      <w:r>
+        <w:rPr/>
         <w:t xml:space="preserve"> | GitHub: </w:t>
       </w:r>
-      <w:r>
-        <w:rPr/>
-        <w:fldChar w:fldCharType="begin"/>
-      </w:r>
-      <w:r>
-        <w:instrText xml:space="preserve"> HYPERLINK "https://github.com/ArikpoStanley" </w:instrText>
-      </w:r>
-      <w:r>
-        <w:rPr/>
-        <w:fldChar w:fldCharType="separate"/>
-      </w:r>
-      <w:r>
-        <w:rPr>
-          <w:rStyle w:val="style85"/>
-        </w:rPr>
-        <w:t>https://github.com/ArikpoStanley</w:t>
-      </w:r>
-      <w:r>
-        <w:rPr/>
-        <w:fldChar w:fldCharType="end"/>
-      </w:r>
-    </w:p>
-    <w:p>
-      <w:pPr>
-        <w:pStyle w:val="style4109"/>
-        <w:rPr/>
-      </w:pPr>
-    </w:p>
-    <w:p>
-      <w:pPr>
-        <w:pStyle w:val="style4099"/>
-        <w:rPr/>
-      </w:pPr>
-      <w:r>
-        <w:rPr>
-          <w:rStyle w:val="style87"/>
+      <w:hyperlink r:id="rId4">
+        <w:r>
+          <w:rPr>
+            <w:rStyle w:val="Hyperlink"/>
+          </w:rPr>
+          <w:t>https://github.com/ArikpoStanley</w:t>
+        </w:r>
+      </w:hyperlink>
+    </w:p>
+    <w:p>
+      <w:pPr>
+        <w:pStyle w:val="HorizontalLine"/>
+        <w:rPr/>
+      </w:pPr>
+      <w:r>
+        <w:rPr/>
+      </w:r>
+    </w:p>
+    <w:p>
+      <w:pPr>
+        <w:pStyle w:val="Heading3"/>
+        <w:rPr/>
+      </w:pPr>
+      <w:r>
+        <w:rPr>
+          <w:rStyle w:val="Strong"/>
         </w:rPr>
         <w:t>Professional Summary</w:t>
       </w:r>
     </w:p>
     <w:p>
       <w:pPr>
-        <w:pStyle w:val="style66"/>
+        <w:pStyle w:val="BodyText"/>
         <w:jc w:val="both"/>
         <w:rPr/>
       </w:pPr>
       <w:r>
+        <w:rPr/>
         <w:t>Highly motivated Fullstack Web Developer with 5 years of expertise in the MERN stack, known for delivering user-centric solutions and solving complex problems. Passionate about design, meeting deadlines, and driving business impact, I seek to contribute my skills to a collaborative and innovative environment focused on creating real-world technical solutions.</w:t>
       </w:r>
     </w:p>
     <w:p>
       <w:pPr>
-        <w:pStyle w:val="style4109"/>
-        <w:rPr/>
-      </w:pPr>
-    </w:p>
-    <w:p>
-      <w:pPr>
-        <w:pStyle w:val="style4099"/>
-        <w:rPr/>
-      </w:pPr>
-      <w:r>
-        <w:rPr>
-          <w:rStyle w:val="style87"/>
+        <w:pStyle w:val="HorizontalLine"/>
+        <w:rPr/>
+      </w:pPr>
+      <w:r>
+        <w:rPr/>
+      </w:r>
+    </w:p>
+    <w:p>
+      <w:pPr>
+        <w:pStyle w:val="Heading3"/>
+        <w:rPr/>
+      </w:pPr>
+      <w:r>
+        <w:rPr>
+          <w:rStyle w:val="Strong"/>
         </w:rPr>
         <w:t>Technical Skills</w:t>
       </w:r>
     </w:p>
     <w:p>
       <w:pPr>
-        <w:pStyle w:val="style66"/>
-        <w:rPr/>
-      </w:pPr>
-      <w:r>
-        <w:rPr>
-          <w:rStyle w:val="style87"/>
+        <w:pStyle w:val="BodyText"/>
+        <w:rPr/>
+      </w:pPr>
+      <w:r>
+        <w:rPr>
+          <w:rStyle w:val="Strong"/>
         </w:rPr>
         <w:t>Front-End:</w:t>
       </w:r>
       <w:r>
+        <w:rPr/>
         <w:t xml:space="preserve"> React, HTML5, CSS3, TailwindCSS, Material UI, Bootstrap, Next.js, Apollo Client, React Native Expo, Zod, Shadcn UI, TypeScript, JavaScript, Angular, GraphQL (Apollo Client &amp; Server), Convex, Zustand, Recoil, Redux, D3.js, Tikz/PGF, SVG, Tanstack Query, Clerk, Auth0</w:t>
       </w:r>
       <w:r>
@@ -170,245 +144,209 @@
         <w:t>, Nextjs, PHP, Laravel,</w:t>
       </w:r>
       <w:r>
-        <w:t xml:space="preserve"> </w:t>
-      </w:r>
-      <w:r>
+        <w:rPr/>
+        <w:t xml:space="preserve"> etc.</w:t>
+        <w:br/>
+      </w:r>
+      <w:r>
+        <w:rPr>
+          <w:rStyle w:val="Strong"/>
+        </w:rPr>
+        <w:t>Back-End:</w:t>
+      </w:r>
+      <w:r>
+        <w:rPr/>
+        <w:t xml:space="preserve"> Node.js, Express.js, RESTful APIs, GraphQL, Apollo Server, Firebase, Nest js, Grails, </w:t>
+        <w:br/>
+      </w:r>
+      <w:r>
+        <w:rPr>
+          <w:rStyle w:val="Strong"/>
+        </w:rPr>
+        <w:t>Databases:</w:t>
+      </w:r>
+      <w:r>
+        <w:rPr/>
+        <w:t xml:space="preserve"> MongoDB/Mongoose, MySQL, PostgreSQL, Convex</w:t>
+      </w:r>
+      <w:r>
+        <w:rPr>
+          <w:lang w:val="en-US"/>
+        </w:rPr>
+        <w:t>, Redis</w:t>
+      </w:r>
+      <w:r>
+        <w:rPr/>
+        <w:t>.</w:t>
+        <w:br/>
+      </w:r>
+      <w:r>
+        <w:rPr>
+          <w:rStyle w:val="Strong"/>
+        </w:rPr>
+        <w:t>Data Visualization:</w:t>
+      </w:r>
+      <w:r>
+        <w:rPr/>
+        <w:t xml:space="preserve"> D3.js, Tikz/PGF, SVG.</w:t>
+        <w:br/>
+      </w:r>
+      <w:r>
+        <w:rPr>
+          <w:rStyle w:val="Strong"/>
+        </w:rPr>
+        <w:t>Programming Languages:</w:t>
+      </w:r>
+      <w:r>
+        <w:rPr/>
+        <w:t xml:space="preserve"> JavaScript, TypeScript, Python, Groovy.</w:t>
+        <w:br/>
+      </w:r>
+      <w:r>
+        <w:rPr>
+          <w:rStyle w:val="Strong"/>
+        </w:rPr>
+        <w:t>No-Code/Low-Code Platforms:</w:t>
+      </w:r>
+      <w:r>
+        <w:rPr/>
+        <w:t xml:space="preserve"> Bubble.io, Inhouz.io, Builder.io. Word Press</w:t>
+      </w:r>
+      <w:r>
+        <w:rPr>
+          <w:lang w:val="en-US"/>
+        </w:rPr>
+        <w:t xml:space="preserve">, Make.io </w:t>
+      </w:r>
+      <w:r>
+        <w:rPr/>
         <w:t>etc</w:t>
-      </w:r>
-      <w:r>
-        <w:t>.</w:t>
-      </w:r>
-      <w:r>
         <w:br/>
       </w:r>
       <w:r>
         <w:rPr>
-          <w:rStyle w:val="style87"/>
-        </w:rPr>
-        <w:t>Back-End:</w:t>
-      </w:r>
-      <w:r>
-        <w:t xml:space="preserve"> Node.js, Express.js, RESTful APIs, GraphQL, Apollo Server, Firebase, </w:t>
-      </w:r>
-      <w:r>
-        <w:t xml:space="preserve">Nest js, Grails, </w:t>
-      </w:r>
-      <w:r>
+          <w:rStyle w:val="Strong"/>
+        </w:rPr>
+        <w:t>Tools &amp; Platforms:</w:t>
+      </w:r>
+      <w:r>
+        <w:rPr/>
+        <w:t xml:space="preserve"> GitHub, Docker, AWS Amplify, S3, Jira, Bitbucket, ClickUp.</w:t>
+      </w:r>
+    </w:p>
+    <w:p>
+      <w:pPr>
+        <w:pStyle w:val="HorizontalLine"/>
+        <w:rPr/>
+      </w:pPr>
+      <w:r>
+        <w:rPr/>
+      </w:r>
+    </w:p>
+    <w:p>
+      <w:pPr>
+        <w:pStyle w:val="Heading3"/>
+        <w:rPr/>
+      </w:pPr>
+      <w:r>
+        <w:rPr>
+          <w:rStyle w:val="Strong"/>
+        </w:rPr>
+        <w:t>Soft Skills</w:t>
+      </w:r>
+    </w:p>
+    <w:p>
+      <w:pPr>
+        <w:pStyle w:val="BodyText"/>
+        <w:rPr/>
+      </w:pPr>
+      <w:r>
+        <w:rPr>
+          <w:lang w:val="en-US"/>
+        </w:rPr>
+        <w:t xml:space="preserve">Excellent verbal and written </w:t>
+      </w:r>
+      <w:r>
+        <w:rPr/>
+        <w:t>communication skills,</w:t>
+      </w:r>
+      <w:r>
+        <w:rPr>
+          <w:lang w:val="en-US"/>
+        </w:rPr>
+        <w:t xml:space="preserve"> Excellent analytical and organizational skills, </w:t>
+      </w:r>
+      <w:r>
+        <w:rPr/>
+        <w:t xml:space="preserve">Excellent problem solving skills, Attention to details, Good interpersonal skills, Ability to collaborate with a team, Ability to meet up with tight deadlines, Ability to learn and adapt to new technologies, Ability to work with little or no supervision. Fluency in English, </w:t>
+      </w:r>
+      <w:r>
+        <w:rPr>
+          <w:lang w:val="en-US"/>
+        </w:rPr>
+        <w:t>Typing speed of 60wpm.</w:t>
+      </w:r>
+    </w:p>
+    <w:p>
+      <w:pPr>
+        <w:pStyle w:val="HorizontalLine"/>
+        <w:rPr>
+          <w:rStyle w:val="Strong"/>
+        </w:rPr>
+      </w:pPr>
+      <w:r>
+        <w:rPr/>
+      </w:r>
+    </w:p>
+    <w:p>
+      <w:pPr>
+        <w:pStyle w:val="Heading3"/>
+        <w:rPr/>
+      </w:pPr>
+      <w:r>
+        <w:rPr>
+          <w:rStyle w:val="Strong"/>
+        </w:rPr>
+        <w:t>Professional Experience</w:t>
+      </w:r>
+    </w:p>
+    <w:p>
+      <w:pPr>
+        <w:pStyle w:val="BodyText"/>
+        <w:rPr/>
+      </w:pPr>
+      <w:r>
+        <w:rPr>
+          <w:rStyle w:val="Strong"/>
+        </w:rPr>
+        <w:t>Fullstack Developer</w:t>
+      </w:r>
+      <w:r>
+        <w:rPr/>
+        <w:t xml:space="preserve"> – Axum Technologies, Calabar,  Nigeria</w:t>
         <w:br/>
       </w:r>
       <w:r>
         <w:rPr>
-          <w:rStyle w:val="style87"/>
-        </w:rPr>
-        <w:t>Databases:</w:t>
-      </w:r>
-      <w:r>
-        <w:t xml:space="preserve"> MongoDB/Mongoose, MySQL, PostgreSQL, Convex</w:t>
+          <w:rStyle w:val="Emphasis"/>
+        </w:rPr>
+        <w:t>April 2020 – August 2024</w:t>
+      </w:r>
+      <w:r>
+        <w:rPr/>
+        <w:br/>
+        <w:t>Axum Technologies specializes in software development services, mobile &amp; web app development, QA &amp; testing</w:t>
       </w:r>
       <w:r>
         <w:rPr>
           <w:lang w:val="en-US"/>
         </w:rPr>
-        <w:t>, Redis</w:t>
-      </w:r>
-      <w:r>
-        <w:t>.</w:t>
-      </w:r>
-      <w:r>
-        <w:br/>
-      </w:r>
-      <w:r>
-        <w:rPr>
-          <w:rStyle w:val="style87"/>
-        </w:rPr>
-        <w:t>Data Visualization:</w:t>
-      </w:r>
-      <w:r>
-        <w:t xml:space="preserve"> D3.js, Tikz/PGF, SVG.</w:t>
-      </w:r>
-      <w:r>
-        <w:br/>
-      </w:r>
-      <w:r>
-        <w:rPr>
-          <w:rStyle w:val="style87"/>
-        </w:rPr>
-        <w:t>Programming Languages:</w:t>
-      </w:r>
-      <w:r>
-        <w:t xml:space="preserve"> JavaScript, TypeScript, Python, Groovy.</w:t>
-      </w:r>
-      <w:r>
-        <w:br/>
-      </w:r>
-      <w:r>
-        <w:rPr>
-          <w:rStyle w:val="style87"/>
-        </w:rPr>
-        <w:t>No-Code/Low-Code Platforms:</w:t>
-      </w:r>
-      <w:r>
-        <w:t xml:space="preserve"> Bubble.io, Inhouz.io, Builder.io. </w:t>
-      </w:r>
-      <w:r>
-        <w:t>Word Press</w:t>
-      </w:r>
-      <w:r>
-        <w:rPr>
-          <w:lang w:val="en-US"/>
-        </w:rPr>
-        <w:t xml:space="preserve">, Make.io </w:t>
-      </w:r>
-      <w:r>
-        <w:t>etc</w:t>
-      </w:r>
-      <w:r>
-        <w:br/>
-      </w:r>
-      <w:r>
-        <w:rPr>
-          <w:rStyle w:val="style87"/>
-        </w:rPr>
-        <w:t>Tools &amp; Platforms:</w:t>
-      </w:r>
-      <w:r>
-        <w:t xml:space="preserve"> GitHub, Docker, AWS </w:t>
-      </w:r>
-      <w:r>
-        <w:t>Amplify, S3, Jira, Bitbucket, ClickUp.</w:t>
-      </w:r>
-    </w:p>
-    <w:p>
-      <w:pPr>
-        <w:pStyle w:val="style4109"/>
-        <w:rPr/>
-      </w:pPr>
-    </w:p>
-    <w:p>
-      <w:pPr>
-        <w:pStyle w:val="style4099"/>
-        <w:rPr/>
-      </w:pPr>
-      <w:r>
-        <w:rPr>
-          <w:rStyle w:val="style87"/>
-        </w:rPr>
-        <w:t>Soft</w:t>
-      </w:r>
-      <w:r>
-        <w:rPr>
-          <w:rStyle w:val="style87"/>
-        </w:rPr>
-        <w:t xml:space="preserve"> Skills</w:t>
-      </w:r>
-    </w:p>
-    <w:p>
-      <w:pPr>
-        <w:pStyle w:val="style66"/>
-        <w:rPr/>
-      </w:pPr>
-      <w:r>
-        <w:rPr>
-          <w:lang w:val="en-US"/>
-        </w:rPr>
-        <w:t xml:space="preserve">Excellent verbal and written </w:t>
-      </w:r>
-      <w:r>
-        <w:t>communication skills,</w:t>
-      </w:r>
-      <w:r>
-        <w:rPr>
-          <w:lang w:val="en-US"/>
-        </w:rPr>
-        <w:t xml:space="preserve"> Excellent analytical and organizational skills, </w:t>
-      </w:r>
-      <w:r>
-        <w:t xml:space="preserve">Excellent problem solving skills, Attention to details, Good interpersonal skills, Ability to collaborate with a team, Ability to meet up with tight deadlines, Ability to learn and adapt to new technologies, Ability to work with little or no supervision. Fluency in English, </w:t>
-      </w:r>
-      <w:r>
-        <w:rPr>
-          <w:lang w:val="en-US"/>
-        </w:rPr>
-        <w:t>Typing speed of 60wpm.</w:t>
-      </w:r>
-    </w:p>
-    <w:p>
-      <w:pPr>
-        <w:pStyle w:val="style4109"/>
-        <w:rPr>
-          <w:rStyle w:val="style87"/>
-        </w:rPr>
-      </w:pPr>
-    </w:p>
-    <w:p>
-      <w:pPr>
-        <w:pStyle w:val="style4099"/>
-        <w:rPr/>
-      </w:pPr>
-      <w:r>
-        <w:rPr>
-          <w:rStyle w:val="style87"/>
-        </w:rPr>
-        <w:t>Professional Experience</w:t>
-      </w:r>
-    </w:p>
-    <w:p>
-      <w:pPr>
-        <w:pStyle w:val="style66"/>
-        <w:rPr/>
-      </w:pPr>
-      <w:r>
-        <w:rPr>
-          <w:rStyle w:val="style87"/>
-        </w:rPr>
-        <w:t>Fullstack Developer</w:t>
-      </w:r>
-      <w:r>
-        <w:t xml:space="preserve"> – Axum Technologies, </w:t>
-      </w:r>
-      <w:r>
-        <w:t xml:space="preserve">Calabar, </w:t>
-      </w:r>
-      <w:r>
-        <w:t xml:space="preserve"> Nigeria</w:t>
-      </w:r>
-      <w:r>
-        <w:br/>
-      </w:r>
-      <w:r>
-        <w:rPr>
-          <w:rStyle w:val="style88"/>
-        </w:rPr>
-        <w:t>April 2020 – August 2024</w:t>
-      </w:r>
-      <w:r>
-        <w:br/>
-      </w:r>
-      <w:r>
-        <w:t>Axum Technologies specializes in software development services, mobile &amp; web app development, QA &amp; testing</w:t>
-      </w:r>
-      <w:r>
-        <w:rPr>
-          <w:lang w:val="en-US"/>
-        </w:rPr>
-        <w:t xml:space="preserve">, using Grails, Nextjs, Ansible, Jenkins, Docker, Selenium, Kubernetes, Postgresql, SQL, Tailwind css AWS amplify, S3 bucket, Zustand, Redux, </w:t>
-      </w:r>
-      <w:r>
-        <w:rPr>
-          <w:lang w:val="en-US"/>
-        </w:rPr>
-        <w:t xml:space="preserve">Word press, PHP/ Laravel </w:t>
-      </w:r>
-      <w:r>
-        <w:rPr>
-          <w:lang w:val="en-US"/>
-        </w:rPr>
-        <w:t xml:space="preserve">etc </w:t>
-      </w:r>
-    </w:p>
-    <w:p>
-      <w:pPr>
-        <w:pStyle w:val="style66"/>
+        <w:t xml:space="preserve">, using Grails, Nextjs, Ansible, Jenkins, Docker, Selenium, Kubernetes, Postgresql, SQL, Tailwind css AWS amplify, S3 bucket, Zustand, Redux, Word press, PHP/ Laravel etc </w:t>
+      </w:r>
+    </w:p>
+    <w:p>
+      <w:pPr>
+        <w:pStyle w:val="BodyText"/>
         <w:numPr>
           <w:ilvl w:val="0"/>
           <w:numId w:val="1"/>
@@ -417,16 +355,17 @@
           <w:tab w:val="clear" w:pos="720"/>
         </w:tabs>
         <w:spacing w:before="0" w:after="0"/>
-        <w:ind w:left="709" w:hanging="283"/>
-        <w:rPr/>
-      </w:pPr>
-      <w:r>
+        <w:ind w:hanging="283" w:left="709"/>
+        <w:rPr/>
+      </w:pPr>
+      <w:r>
+        <w:rPr/>
         <w:t xml:space="preserve">Developed a banking system facilitating payments and transactions across multiple accounts simultaneously. </w:t>
       </w:r>
     </w:p>
     <w:p>
       <w:pPr>
-        <w:pStyle w:val="style66"/>
+        <w:pStyle w:val="BodyText"/>
         <w:numPr>
           <w:ilvl w:val="0"/>
           <w:numId w:val="1"/>
@@ -435,16 +374,17 @@
           <w:tab w:val="clear" w:pos="720"/>
         </w:tabs>
         <w:spacing w:before="0" w:after="0"/>
-        <w:ind w:left="709" w:hanging="283"/>
-        <w:rPr/>
-      </w:pPr>
-      <w:r>
+        <w:ind w:hanging="283" w:left="709"/>
+        <w:rPr/>
+      </w:pPr>
+      <w:r>
+        <w:rPr/>
         <w:t xml:space="preserve">Created and implemented a pay-by-app widget for seamless website payment experiences. </w:t>
       </w:r>
     </w:p>
     <w:p>
       <w:pPr>
-        <w:pStyle w:val="style66"/>
+        <w:pStyle w:val="BodyText"/>
         <w:numPr>
           <w:ilvl w:val="0"/>
           <w:numId w:val="1"/>
@@ -453,16 +393,17 @@
           <w:tab w:val="clear" w:pos="720"/>
         </w:tabs>
         <w:spacing w:before="0" w:after="0"/>
-        <w:ind w:left="709" w:hanging="283"/>
-        <w:rPr/>
-      </w:pPr>
-      <w:r>
+        <w:ind w:hanging="283" w:left="709"/>
+        <w:rPr/>
+      </w:pPr>
+      <w:r>
+        <w:rPr/>
         <w:t xml:space="preserve">Ensured secure authentication, restricting access to authenticated users. </w:t>
       </w:r>
     </w:p>
     <w:p>
       <w:pPr>
-        <w:pStyle w:val="style66"/>
+        <w:pStyle w:val="BodyText"/>
         <w:numPr>
           <w:ilvl w:val="0"/>
           <w:numId w:val="1"/>
@@ -471,22 +412,17 @@
           <w:tab w:val="clear" w:pos="720"/>
         </w:tabs>
         <w:spacing w:before="0" w:after="0"/>
-        <w:ind w:left="709" w:hanging="283"/>
-        <w:rPr/>
-      </w:pPr>
-      <w:r>
-        <w:t xml:space="preserve">Tested and optimized code for enhanced functionality, maintainability  </w:t>
-      </w:r>
-      <w:r>
-        <w:t>and performance</w:t>
-      </w:r>
-      <w:r>
-        <w:t xml:space="preserve">. </w:t>
-      </w:r>
-    </w:p>
-    <w:p>
-      <w:pPr>
-        <w:pStyle w:val="style66"/>
+        <w:ind w:hanging="283" w:left="709"/>
+        <w:rPr/>
+      </w:pPr>
+      <w:r>
+        <w:rPr/>
+        <w:t xml:space="preserve">Tested and optimized code for enhanced functionality, maintainability  and performance. </w:t>
+      </w:r>
+    </w:p>
+    <w:p>
+      <w:pPr>
+        <w:pStyle w:val="BodyText"/>
         <w:numPr>
           <w:ilvl w:val="0"/>
           <w:numId w:val="1"/>
@@ -494,49 +430,48 @@
         <w:tabs>
           <w:tab w:val="clear" w:pos="720"/>
         </w:tabs>
-        <w:ind w:left="709" w:hanging="283"/>
-        <w:rPr/>
-      </w:pPr>
-      <w:r>
+        <w:ind w:hanging="283" w:left="709"/>
+        <w:rPr/>
+      </w:pPr>
+      <w:r>
+        <w:rPr/>
         <w:t xml:space="preserve">Collaborated with developers and designers to meet application acceptance criteria. </w:t>
       </w:r>
     </w:p>
     <w:p>
       <w:pPr>
-        <w:pStyle w:val="style4109"/>
-        <w:rPr/>
-      </w:pPr>
-    </w:p>
-    <w:p>
-      <w:pPr>
-        <w:pStyle w:val="style66"/>
-        <w:rPr/>
-      </w:pPr>
-      <w:r>
-        <w:rPr>
-          <w:rStyle w:val="style87"/>
+        <w:pStyle w:val="HorizontalLine"/>
+        <w:rPr/>
+      </w:pPr>
+      <w:r>
+        <w:rPr/>
+      </w:r>
+    </w:p>
+    <w:p>
+      <w:pPr>
+        <w:pStyle w:val="BodyText"/>
+        <w:rPr/>
+      </w:pPr>
+      <w:r>
+        <w:rPr>
+          <w:rStyle w:val="Strong"/>
         </w:rPr>
         <w:t>MERN Stack Developer</w:t>
       </w:r>
       <w:r>
-        <w:t xml:space="preserve"> – Arvys Technologies, </w:t>
-      </w:r>
-      <w:r>
-        <w:t>Abuja, Nigeria</w:t>
-      </w:r>
-      <w:r>
+        <w:rPr/>
+        <w:t xml:space="preserve"> – Arvys Technologies, Abuja, Nigeria</w:t>
         <w:br/>
       </w:r>
       <w:r>
         <w:rPr>
-          <w:rStyle w:val="style88"/>
+          <w:rStyle w:val="Emphasis"/>
         </w:rPr>
         <w:t>April 2022 – October 2024</w:t>
       </w:r>
       <w:r>
+        <w:rPr/>
         <w:br/>
-      </w:r>
-      <w:r>
         <w:t>Arvys Technologies focuses on creating custom software solutions for business enterprises</w:t>
       </w:r>
       <w:r>
@@ -548,7 +483,7 @@
     </w:p>
     <w:p>
       <w:pPr>
-        <w:pStyle w:val="style66"/>
+        <w:pStyle w:val="BodyText"/>
         <w:numPr>
           <w:ilvl w:val="0"/>
           <w:numId w:val="2"/>
@@ -557,16 +492,17 @@
           <w:tab w:val="clear" w:pos="720"/>
         </w:tabs>
         <w:spacing w:before="0" w:after="0"/>
-        <w:ind w:left="709" w:hanging="283"/>
-        <w:rPr/>
-      </w:pPr>
-      <w:r>
+        <w:ind w:hanging="283" w:left="709"/>
+        <w:rPr/>
+      </w:pPr>
+      <w:r>
+        <w:rPr/>
         <w:t xml:space="preserve">Built a system to evaluate website accessibility via URL analysis using Sitemorse. </w:t>
       </w:r>
     </w:p>
     <w:p>
       <w:pPr>
-        <w:pStyle w:val="style66"/>
+        <w:pStyle w:val="BodyText"/>
         <w:numPr>
           <w:ilvl w:val="0"/>
           <w:numId w:val="2"/>
@@ -574,75 +510,74 @@
         <w:tabs>
           <w:tab w:val="clear" w:pos="720"/>
         </w:tabs>
-        <w:ind w:left="709" w:hanging="283"/>
-        <w:rPr/>
-      </w:pPr>
-      <w:r>
+        <w:ind w:hanging="283" w:left="709"/>
+        <w:rPr/>
+      </w:pPr>
+      <w:r>
+        <w:rPr/>
         <w:t xml:space="preserve">Added features to display failed accessibility sections and present user-friendly results. </w:t>
       </w:r>
     </w:p>
     <w:p>
       <w:pPr>
-        <w:pStyle w:val="style4109"/>
-        <w:rPr/>
-      </w:pPr>
-    </w:p>
-    <w:p>
-      <w:pPr>
-        <w:pStyle w:val="style66"/>
-        <w:rPr/>
-      </w:pPr>
-      <w:r>
-        <w:rPr>
-          <w:rStyle w:val="style87"/>
+        <w:pStyle w:val="HorizontalLine"/>
+        <w:rPr/>
+      </w:pPr>
+      <w:r>
+        <w:rPr/>
+      </w:r>
+    </w:p>
+    <w:p>
+      <w:pPr>
+        <w:pStyle w:val="BodyText"/>
+        <w:rPr/>
+      </w:pPr>
+      <w:r>
+        <w:rPr>
+          <w:rStyle w:val="Strong"/>
         </w:rPr>
         <w:t>Backend Developer</w:t>
       </w:r>
       <w:r>
-        <w:t xml:space="preserve"> – Cyber-Tech Team, </w:t>
-      </w:r>
-      <w:r>
-        <w:t>Portharcourt, Nigeria.</w:t>
-      </w:r>
-      <w:r>
+        <w:rPr/>
+        <w:t xml:space="preserve"> – Cyber-Tech Team, Portharcourt, Nigeria.</w:t>
         <w:br/>
       </w:r>
       <w:r>
         <w:rPr>
-          <w:rStyle w:val="style88"/>
+          <w:rStyle w:val="Emphasis"/>
         </w:rPr>
         <w:t>Jan</w:t>
       </w:r>
       <w:r>
         <w:rPr>
-          <w:rStyle w:val="style88"/>
+          <w:rStyle w:val="Emphasis"/>
           <w:lang w:val="en-US"/>
         </w:rPr>
         <w:t xml:space="preserve"> </w:t>
       </w:r>
       <w:r>
         <w:rPr>
-          <w:rStyle w:val="style88"/>
+          <w:rStyle w:val="Emphasis"/>
         </w:rPr>
         <w:t xml:space="preserve">2021 – </w:t>
       </w:r>
       <w:r>
         <w:rPr>
-          <w:rStyle w:val="style88"/>
+          <w:rStyle w:val="Emphasis"/>
           <w:lang w:val="en-US"/>
         </w:rPr>
         <w:t xml:space="preserve">Nov </w:t>
       </w:r>
       <w:r>
         <w:rPr>
-          <w:rStyle w:val="style88"/>
+          <w:rStyle w:val="Emphasis"/>
         </w:rPr>
         <w:t>2023</w:t>
       </w:r>
       <w:r>
+        <w:rPr/>
         <w:br/>
-      </w:r>
-      <w:r>
         <w:t>Cyber-Tech Team</w:t>
       </w:r>
       <w:r>
@@ -652,6 +587,7 @@
         <w:t xml:space="preserve"> develops and</w:t>
       </w:r>
       <w:r>
+        <w:rPr/>
         <w:t xml:space="preserve"> delivers </w:t>
       </w:r>
       <w:r>
@@ -661,6 +597,7 @@
         <w:t xml:space="preserve">software solutions and related </w:t>
       </w:r>
       <w:r>
+        <w:rPr/>
         <w:t>services using technologies like</w:t>
       </w:r>
       <w:r>
@@ -670,6 +607,7 @@
         <w:t xml:space="preserve"> Typescript, JavaScript, Nodejs and Express, Apollo Server, </w:t>
       </w:r>
       <w:r>
+        <w:rPr/>
         <w:t>GraphQL</w:t>
       </w:r>
       <w:r>
@@ -681,7 +619,7 @@
     </w:p>
     <w:p>
       <w:pPr>
-        <w:pStyle w:val="style66"/>
+        <w:pStyle w:val="BodyText"/>
         <w:numPr>
           <w:ilvl w:val="0"/>
           <w:numId w:val="3"/>
@@ -690,16 +628,17 @@
           <w:tab w:val="clear" w:pos="720"/>
         </w:tabs>
         <w:spacing w:before="0" w:after="0"/>
-        <w:ind w:left="709" w:hanging="283"/>
-        <w:rPr/>
-      </w:pPr>
-      <w:r>
+        <w:ind w:hanging="283" w:left="709"/>
+        <w:rPr/>
+      </w:pPr>
+      <w:r>
+        <w:rPr/>
         <w:t xml:space="preserve">Developed APIs for an e-commerce furniture website and an intern recruitment platform. </w:t>
       </w:r>
     </w:p>
     <w:p>
       <w:pPr>
-        <w:pStyle w:val="style66"/>
+        <w:pStyle w:val="BodyText"/>
         <w:numPr>
           <w:ilvl w:val="0"/>
           <w:numId w:val="3"/>
@@ -708,16 +647,17 @@
           <w:tab w:val="clear" w:pos="720"/>
         </w:tabs>
         <w:spacing w:before="0" w:after="0"/>
-        <w:ind w:left="709" w:hanging="283"/>
-        <w:rPr/>
-      </w:pPr>
-      <w:r>
+        <w:ind w:hanging="283" w:left="709"/>
+        <w:rPr/>
+      </w:pPr>
+      <w:r>
+        <w:rPr/>
         <w:t xml:space="preserve">Automated interview processes by integrating CV data and AI-generated questions. </w:t>
       </w:r>
     </w:p>
     <w:p>
       <w:pPr>
-        <w:pStyle w:val="style66"/>
+        <w:pStyle w:val="BodyText"/>
         <w:numPr>
           <w:ilvl w:val="0"/>
           <w:numId w:val="3"/>
@@ -725,52 +665,49 @@
         <w:tabs>
           <w:tab w:val="clear" w:pos="720"/>
         </w:tabs>
-        <w:ind w:left="709" w:hanging="283"/>
-        <w:rPr/>
-      </w:pPr>
-      <w:r>
+        <w:ind w:hanging="283" w:left="709"/>
+        <w:rPr/>
+      </w:pPr>
+      <w:r>
+        <w:rPr/>
         <w:t xml:space="preserve">Collaborated cross-functionally to ensure timely delivery of software solutions. </w:t>
       </w:r>
     </w:p>
     <w:p>
       <w:pPr>
-        <w:pStyle w:val="style4109"/>
-        <w:rPr/>
-      </w:pPr>
-    </w:p>
-    <w:p>
-      <w:pPr>
-        <w:pStyle w:val="style66"/>
-        <w:rPr/>
-      </w:pPr>
-      <w:r>
-        <w:rPr>
-          <w:rStyle w:val="style87"/>
+        <w:pStyle w:val="HorizontalLine"/>
+        <w:rPr/>
+      </w:pPr>
+      <w:r>
+        <w:rPr/>
+      </w:r>
+    </w:p>
+    <w:p>
+      <w:pPr>
+        <w:pStyle w:val="BodyText"/>
+        <w:rPr/>
+      </w:pPr>
+      <w:r>
+        <w:rPr>
+          <w:rStyle w:val="Strong"/>
         </w:rPr>
         <w:t>Automation Tester</w:t>
       </w:r>
       <w:r>
-        <w:t xml:space="preserve"> – LOBMEK, </w:t>
-      </w:r>
-      <w:r>
-        <w:t>Calabar, Nigeria</w:t>
-      </w:r>
-      <w:r>
+        <w:rPr/>
+        <w:t xml:space="preserve"> – LOBMEK, Calabar, Nigeria</w:t>
         <w:br/>
-      </w:r>
-      <w:r>
         <w:t xml:space="preserve">April </w:t>
       </w:r>
       <w:r>
         <w:rPr>
-          <w:rStyle w:val="style88"/>
+          <w:rStyle w:val="Emphasis"/>
         </w:rPr>
         <w:t>2020 – July 2023</w:t>
       </w:r>
       <w:r>
+        <w:rPr/>
         <w:br/>
-      </w:r>
-      <w:r>
         <w:t>LOBMEK specializes in microservices, mobile apps, and web-based applications.</w:t>
       </w:r>
       <w:r>
@@ -782,7 +719,7 @@
     </w:p>
     <w:p>
       <w:pPr>
-        <w:pStyle w:val="style66"/>
+        <w:pStyle w:val="BodyText"/>
         <w:numPr>
           <w:ilvl w:val="0"/>
           <w:numId w:val="4"/>
@@ -791,16 +728,17 @@
           <w:tab w:val="clear" w:pos="720"/>
         </w:tabs>
         <w:spacing w:before="0" w:after="0"/>
-        <w:ind w:left="709" w:hanging="283"/>
-        <w:rPr/>
-      </w:pPr>
-      <w:r>
+        <w:ind w:hanging="283" w:left="709"/>
+        <w:rPr/>
+      </w:pPr>
+      <w:r>
+        <w:rPr/>
         <w:t xml:space="preserve">Developed and maintained test scripts for efficient pre-deployment software testing. </w:t>
       </w:r>
     </w:p>
     <w:p>
       <w:pPr>
-        <w:pStyle w:val="style66"/>
+        <w:pStyle w:val="BodyText"/>
         <w:numPr>
           <w:ilvl w:val="0"/>
           <w:numId w:val="4"/>
@@ -809,16 +747,17 @@
           <w:tab w:val="clear" w:pos="720"/>
         </w:tabs>
         <w:spacing w:before="0" w:after="0"/>
-        <w:ind w:left="709" w:hanging="283"/>
-        <w:rPr/>
-      </w:pPr>
-      <w:r>
+        <w:ind w:hanging="283" w:left="709"/>
+        <w:rPr/>
+      </w:pPr>
+      <w:r>
+        <w:rPr/>
         <w:t xml:space="preserve">Conducted end-to-end and component testing using Selenium, Cypress, Jest, and TestNG. </w:t>
       </w:r>
     </w:p>
     <w:p>
       <w:pPr>
-        <w:pStyle w:val="style66"/>
+        <w:pStyle w:val="BodyText"/>
         <w:numPr>
           <w:ilvl w:val="0"/>
           <w:numId w:val="4"/>
@@ -826,49 +765,48 @@
         <w:tabs>
           <w:tab w:val="clear" w:pos="720"/>
         </w:tabs>
-        <w:ind w:left="709" w:hanging="283"/>
-        <w:rPr/>
-      </w:pPr>
-      <w:r>
+        <w:ind w:hanging="283" w:left="709"/>
+        <w:rPr/>
+      </w:pPr>
+      <w:r>
+        <w:rPr/>
         <w:t xml:space="preserve">Partnered with developers to prioritize and resolve bugs swiftly. </w:t>
       </w:r>
     </w:p>
     <w:p>
       <w:pPr>
-        <w:pStyle w:val="style4109"/>
-        <w:rPr/>
-      </w:pPr>
-    </w:p>
-    <w:p>
-      <w:pPr>
-        <w:pStyle w:val="style66"/>
-        <w:rPr/>
-      </w:pPr>
-      <w:r>
-        <w:rPr>
-          <w:rStyle w:val="style87"/>
+        <w:pStyle w:val="HorizontalLine"/>
+        <w:rPr/>
+      </w:pPr>
+      <w:r>
+        <w:rPr/>
+      </w:r>
+    </w:p>
+    <w:p>
+      <w:pPr>
+        <w:pStyle w:val="BodyText"/>
+        <w:rPr/>
+      </w:pPr>
+      <w:r>
+        <w:rPr>
+          <w:rStyle w:val="Strong"/>
         </w:rPr>
         <w:t>Lead Front-End Developer</w:t>
       </w:r>
       <w:r>
-        <w:t xml:space="preserve"> – Devheit, Lagos, </w:t>
-      </w:r>
-      <w:r>
-        <w:t>Nigeria</w:t>
-      </w:r>
-      <w:r>
+        <w:rPr/>
+        <w:t xml:space="preserve"> – Devheit, Lagos, Nigeria</w:t>
         <w:br/>
       </w:r>
       <w:r>
         <w:rPr>
-          <w:rStyle w:val="style88"/>
+          <w:rStyle w:val="Emphasis"/>
         </w:rPr>
         <w:t>July 2018 – March 2022</w:t>
       </w:r>
       <w:r>
+        <w:rPr/>
         <w:br/>
-      </w:r>
-      <w:r>
         <w:t>Devheit provides tech solutions for the finance industry.</w:t>
       </w:r>
       <w:r>
@@ -880,7 +818,7 @@
     </w:p>
     <w:p>
       <w:pPr>
-        <w:pStyle w:val="style66"/>
+        <w:pStyle w:val="BodyText"/>
         <w:numPr>
           <w:ilvl w:val="0"/>
           <w:numId w:val="5"/>
@@ -889,16 +827,17 @@
           <w:tab w:val="clear" w:pos="720"/>
         </w:tabs>
         <w:spacing w:before="0" w:after="0"/>
-        <w:ind w:left="709" w:hanging="283"/>
-        <w:rPr/>
-      </w:pPr>
-      <w:r>
+        <w:ind w:hanging="283" w:left="709"/>
+        <w:rPr/>
+      </w:pPr>
+      <w:r>
+        <w:rPr/>
         <w:t xml:space="preserve">Led a team of developers to deliver pixel-perfect front-end designs. </w:t>
       </w:r>
     </w:p>
     <w:p>
       <w:pPr>
-        <w:pStyle w:val="style66"/>
+        <w:pStyle w:val="BodyText"/>
         <w:numPr>
           <w:ilvl w:val="0"/>
           <w:numId w:val="5"/>
@@ -907,16 +846,17 @@
           <w:tab w:val="clear" w:pos="720"/>
         </w:tabs>
         <w:spacing w:before="0" w:after="0"/>
-        <w:ind w:left="709" w:hanging="283"/>
-        <w:rPr/>
-      </w:pPr>
-      <w:r>
+        <w:ind w:hanging="283" w:left="709"/>
+        <w:rPr/>
+      </w:pPr>
+      <w:r>
+        <w:rPr/>
         <w:t xml:space="preserve">Developed no-code and low-code applications using Builder.io and Bubble.io. </w:t>
       </w:r>
     </w:p>
     <w:p>
       <w:pPr>
-        <w:pStyle w:val="style66"/>
+        <w:pStyle w:val="BodyText"/>
         <w:numPr>
           <w:ilvl w:val="0"/>
           <w:numId w:val="5"/>
@@ -924,85 +864,95 @@
         <w:tabs>
           <w:tab w:val="clear" w:pos="720"/>
         </w:tabs>
-        <w:ind w:left="709" w:hanging="283"/>
-        <w:rPr/>
-      </w:pPr>
-      <w:r>
+        <w:ind w:hanging="283" w:left="709"/>
+        <w:rPr/>
+      </w:pPr>
+      <w:r>
+        <w:rPr/>
         <w:t xml:space="preserve">Conducted code reviews and deployed projects via AWS Amplify. </w:t>
       </w:r>
     </w:p>
     <w:p>
       <w:pPr>
-        <w:pStyle w:val="style4109"/>
-        <w:rPr/>
-      </w:pPr>
-    </w:p>
-    <w:p>
-      <w:pPr>
-        <w:pStyle w:val="style4099"/>
-        <w:rPr/>
-      </w:pPr>
-      <w:r>
-        <w:rPr>
-          <w:rStyle w:val="style87"/>
+        <w:pStyle w:val="HorizontalLine"/>
+        <w:rPr/>
+      </w:pPr>
+      <w:r>
+        <w:rPr/>
+      </w:r>
+    </w:p>
+    <w:p>
+      <w:pPr>
+        <w:pStyle w:val="Heading3"/>
+        <w:rPr/>
+      </w:pPr>
+      <w:r>
+        <w:rPr>
+          <w:rStyle w:val="Strong"/>
         </w:rPr>
         <w:t>Education</w:t>
       </w:r>
     </w:p>
     <w:p>
       <w:pPr>
-        <w:pStyle w:val="style66"/>
-        <w:rPr/>
-      </w:pPr>
-      <w:r>
-        <w:rPr>
-          <w:rStyle w:val="style87"/>
+        <w:pStyle w:val="BodyText"/>
+        <w:rPr/>
+      </w:pPr>
+      <w:r>
+        <w:rPr>
+          <w:rStyle w:val="Strong"/>
         </w:rPr>
         <w:t>University of Calabar, Nigeria</w:t>
       </w:r>
       <w:r>
+        <w:rPr/>
         <w:br/>
       </w:r>
       <w:r>
         <w:rPr>
-          <w:rStyle w:val="style88"/>
+          <w:rStyle w:val="Emphasis"/>
         </w:rPr>
         <w:t>B.Sc. in Computer Science (February 2020 – August 2024)</w:t>
       </w:r>
     </w:p>
     <w:p>
       <w:pPr>
-        <w:pStyle w:val="style4109"/>
-        <w:rPr/>
-      </w:pPr>
-    </w:p>
-    <w:p>
-      <w:pPr>
-        <w:pStyle w:val="style4099"/>
-        <w:rPr/>
-      </w:pPr>
-      <w:r>
-        <w:rPr>
-          <w:rStyle w:val="style87"/>
+        <w:pStyle w:val="HorizontalLine"/>
+        <w:rPr/>
+      </w:pPr>
+      <w:r>
+        <w:rPr/>
+      </w:r>
+    </w:p>
+    <w:p>
+      <w:pPr>
+        <w:pStyle w:val="Heading3"/>
+        <w:rPr/>
+      </w:pPr>
+      <w:r>
+        <w:rPr>
+          <w:rStyle w:val="Strong"/>
         </w:rPr>
         <w:t>Certifications</w:t>
       </w:r>
     </w:p>
     <w:p>
       <w:pPr>
-        <w:pStyle w:val="style66"/>
+        <w:pStyle w:val="BodyText"/>
         <w:spacing w:before="0" w:after="140"/>
         <w:rPr/>
       </w:pPr>
       <w:r>
+        <w:rPr/>
         <w:t>JavaScript, TypeScript, React.js/Next.js, Fullstack Web Development Bootcamp, Node.js.</w:t>
       </w:r>
     </w:p>
     <w:sectPr>
       <w:type w:val="nextPage"/>
-      <w:pgSz w:w="12240" w:h="15840" w:orient="portrait"/>
-      <w:pgMar w:top="720" w:right="720" w:bottom="720" w:left="720" w:header="0" w:footer="0" w:gutter="0"/>
-      <w:pgNumType w:fmt="decimal" w:start="1"/>
+      <w:pgSz w:w="12240" w:h="15840"/>
+      <w:pgMar w:left="720" w:right="720" w:gutter="0" w:header="0" w:top="720" w:footer="0" w:bottom="720"/>
+      <w:pgNumType w:start="1" w:fmt="decimal"/>
+      <w:formProt w:val="false"/>
       <w:textDirection w:val="lrTb"/>
       <w:docGrid w:type="default" w:linePitch="299" w:charSpace="8192"/>
     </w:sectPr>
@@ -1011,11 +961,8 @@
 </file>
 
 <file path=word/numbering.xml><?xml version="1.0" encoding="utf-8"?>
-<w:numbering xmlns:wpc="http://schemas.microsoft.com/office/word/2010/wordprocessingCanvas" xmlns:mc="http://schemas.openxmlformats.org/markup-compatibility/2006" xmlns:o="urn:schemas-microsoft-com:office:office" xmlns:r="http://schemas.openxmlformats.org/package/2006/relationships" xmlns:m="http://schemas.openxmlformats.org/officeDocument/2006/math" xmlns:v="urn:schemas-microsoft-com:vml" xmlns:wp14="http://schemas.microsoft.com/office/word/2010/wordprocessingDrawing" xmlns:wp="http://schemas.openxmlformats.org/drawingml/2006/wordprocessingDrawing" xmlns:w10="urn:schemas-microsoft-com:office:word" xmlns:w="http://schemas.openxmlformats.org/wordprocessingml/2006/main" xmlns:w14="http://schemas.microsoft.com/office/word/2010/wordml" xmlns:wpg="http://schemas.microsoft.com/office/word/2010/wordprocessingGroup" xmlns:wpi="http://schemas.microsoft.com/office/word/2010/wordprocessingInk" xmlns:wne="http://schemas.microsoft.com/office/word/2006/wordml" xmlns:wps="http://schemas.microsoft.com/office/word/2010/wordprocessingShape" mc:Ignorable="w14 wp14">
-  <w:abstractNum w:abstractNumId="0">
-    <w:nsid w:val="00000000"/>
-    <w:multiLevelType w:val="multilevel"/>
-    <w:tmpl w:val="FFFFFFFF"/>
+<w:numbering xmlns:w="http://schemas.openxmlformats.org/wordprocessingml/2006/main" xmlns:o="urn:schemas-microsoft-com:office:office" xmlns:r="http://schemas.openxmlformats.org/officeDocument/2006/relationships" xmlns:v="urn:schemas-microsoft-com:vml" xmlns:mc="http://schemas.openxmlformats.org/markup-compatibility/2006" xmlns:w14="http://schemas.microsoft.com/office/word/2010/wordml" mc:Ignorable="w14">
+  <w:abstractNum w:abstractNumId="1">
     <w:lvl w:ilvl="0">
       <w:start w:val="1"/>
       <w:numFmt w:val="bullet"/>
@@ -1023,12 +970,12 @@
       <w:lvlJc w:val="left"/>
       <w:pPr>
         <w:tabs>
-          <w:tab w:val="left" w:leader="none" w:pos="709"/>
+          <w:tab w:val="num" w:pos="709"/>
         </w:tabs>
         <w:ind w:left="709" w:hanging="283"/>
       </w:pPr>
       <w:rPr>
-        <w:rFonts w:ascii="Symbol" w:cs="Symbol" w:hAnsi="Symbol" w:hint="default"/>
+        <w:rFonts w:ascii="Symbol" w:hAnsi="Symbol" w:cs="Symbol" w:hint="default"/>
       </w:rPr>
     </w:lvl>
     <w:lvl w:ilvl="1">
@@ -1038,12 +985,12 @@
       <w:lvlJc w:val="left"/>
       <w:pPr>
         <w:tabs>
-          <w:tab w:val="left" w:leader="none" w:pos="1418"/>
+          <w:tab w:val="num" w:pos="1418"/>
         </w:tabs>
         <w:ind w:left="1418" w:hanging="283"/>
       </w:pPr>
       <w:rPr>
-        <w:rFonts w:ascii="Symbol" w:cs="Symbol" w:hAnsi="Symbol" w:hint="default"/>
+        <w:rFonts w:ascii="Symbol" w:hAnsi="Symbol" w:cs="Symbol" w:hint="default"/>
       </w:rPr>
     </w:lvl>
     <w:lvl w:ilvl="2">
@@ -1053,12 +1000,12 @@
       <w:lvlJc w:val="left"/>
       <w:pPr>
         <w:tabs>
-          <w:tab w:val="left" w:leader="none" w:pos="2127"/>
+          <w:tab w:val="num" w:pos="2127"/>
         </w:tabs>
         <w:ind w:left="2127" w:hanging="283"/>
       </w:pPr>
       <w:rPr>
-        <w:rFonts w:ascii="Symbol" w:cs="Symbol" w:hAnsi="Symbol" w:hint="default"/>
+        <w:rFonts w:ascii="Symbol" w:hAnsi="Symbol" w:cs="Symbol" w:hint="default"/>
       </w:rPr>
     </w:lvl>
     <w:lvl w:ilvl="3">
@@ -1068,12 +1015,12 @@
       <w:lvlJc w:val="left"/>
       <w:pPr>
         <w:tabs>
-          <w:tab w:val="left" w:leader="none" w:pos="2836"/>
+          <w:tab w:val="num" w:pos="2836"/>
         </w:tabs>
         <w:ind w:left="2836" w:hanging="283"/>
       </w:pPr>
       <w:rPr>
-        <w:rFonts w:ascii="Symbol" w:cs="Symbol" w:hAnsi="Symbol" w:hint="default"/>
+        <w:rFonts w:ascii="Symbol" w:hAnsi="Symbol" w:cs="Symbol" w:hint="default"/>
       </w:rPr>
     </w:lvl>
     <w:lvl w:ilvl="4">
@@ -1083,12 +1030,12 @@
       <w:lvlJc w:val="left"/>
       <w:pPr>
         <w:tabs>
-          <w:tab w:val="left" w:leader="none" w:pos="3545"/>
+          <w:tab w:val="num" w:pos="3545"/>
         </w:tabs>
         <w:ind w:left="3545" w:hanging="283"/>
       </w:pPr>
       <w:rPr>
-        <w:rFonts w:ascii="Symbol" w:cs="Symbol" w:hAnsi="Symbol" w:hint="default"/>
+        <w:rFonts w:ascii="Symbol" w:hAnsi="Symbol" w:cs="Symbol" w:hint="default"/>
       </w:rPr>
     </w:lvl>
     <w:lvl w:ilvl="5">
@@ -1098,12 +1045,12 @@
       <w:lvlJc w:val="left"/>
       <w:pPr>
         <w:tabs>
-          <w:tab w:val="left" w:leader="none" w:pos="4254"/>
+          <w:tab w:val="num" w:pos="4254"/>
         </w:tabs>
         <w:ind w:left="4254" w:hanging="283"/>
       </w:pPr>
       <w:rPr>
-        <w:rFonts w:ascii="Symbol" w:cs="Symbol" w:hAnsi="Symbol" w:hint="default"/>
+        <w:rFonts w:ascii="Symbol" w:hAnsi="Symbol" w:cs="Symbol" w:hint="default"/>
       </w:rPr>
     </w:lvl>
     <w:lvl w:ilvl="6">
@@ -1113,12 +1060,12 @@
       <w:lvlJc w:val="left"/>
       <w:pPr>
         <w:tabs>
-          <w:tab w:val="left" w:leader="none" w:pos="4963"/>
+          <w:tab w:val="num" w:pos="4963"/>
         </w:tabs>
         <w:ind w:left="4963" w:hanging="283"/>
       </w:pPr>
       <w:rPr>
-        <w:rFonts w:ascii="Symbol" w:cs="Symbol" w:hAnsi="Symbol" w:hint="default"/>
+        <w:rFonts w:ascii="Symbol" w:hAnsi="Symbol" w:cs="Symbol" w:hint="default"/>
       </w:rPr>
     </w:lvl>
     <w:lvl w:ilvl="7">
@@ -1128,12 +1075,12 @@
       <w:lvlJc w:val="left"/>
       <w:pPr>
         <w:tabs>
-          <w:tab w:val="left" w:leader="none" w:pos="5672"/>
+          <w:tab w:val="num" w:pos="5672"/>
         </w:tabs>
         <w:ind w:left="5672" w:hanging="283"/>
       </w:pPr>
       <w:rPr>
-        <w:rFonts w:ascii="Symbol" w:cs="Symbol" w:hAnsi="Symbol" w:hint="default"/>
+        <w:rFonts w:ascii="Symbol" w:hAnsi="Symbol" w:cs="Symbol" w:hint="default"/>
       </w:rPr>
     </w:lvl>
     <w:lvl w:ilvl="8">
@@ -1143,159 +1090,16 @@
       <w:lvlJc w:val="left"/>
       <w:pPr>
         <w:tabs>
-          <w:tab w:val="left" w:leader="none" w:pos="6381"/>
+          <w:tab w:val="num" w:pos="6381"/>
         </w:tabs>
         <w:ind w:left="6381" w:hanging="283"/>
       </w:pPr>
       <w:rPr>
-        <w:rFonts w:ascii="Symbol" w:cs="Symbol" w:hAnsi="Symbol" w:hint="default"/>
-      </w:rPr>
-    </w:lvl>
-  </w:abstractNum>
-  <w:abstractNum w:abstractNumId="1">
-    <w:nsid w:val="00000001"/>
-    <w:multiLevelType w:val="multilevel"/>
-    <w:tmpl w:val="FFFFFFFF"/>
-    <w:lvl w:ilvl="0">
-      <w:start w:val="1"/>
-      <w:numFmt w:val="bullet"/>
-      <w:lvlText w:val=""/>
-      <w:lvlJc w:val="left"/>
-      <w:pPr>
-        <w:tabs>
-          <w:tab w:val="left" w:leader="none" w:pos="709"/>
-        </w:tabs>
-        <w:ind w:left="709" w:hanging="283"/>
-      </w:pPr>
-      <w:rPr>
-        <w:rFonts w:ascii="Symbol" w:cs="Symbol" w:hAnsi="Symbol" w:hint="default"/>
-      </w:rPr>
-    </w:lvl>
-    <w:lvl w:ilvl="1">
-      <w:start w:val="1"/>
-      <w:numFmt w:val="bullet"/>
-      <w:lvlText w:val=""/>
-      <w:lvlJc w:val="left"/>
-      <w:pPr>
-        <w:tabs>
-          <w:tab w:val="left" w:leader="none" w:pos="1418"/>
-        </w:tabs>
-        <w:ind w:left="1418" w:hanging="283"/>
-      </w:pPr>
-      <w:rPr>
-        <w:rFonts w:ascii="Symbol" w:cs="Symbol" w:hAnsi="Symbol" w:hint="default"/>
-      </w:rPr>
-    </w:lvl>
-    <w:lvl w:ilvl="2">
-      <w:start w:val="1"/>
-      <w:numFmt w:val="bullet"/>
-      <w:lvlText w:val=""/>
-      <w:lvlJc w:val="left"/>
-      <w:pPr>
-        <w:tabs>
-          <w:tab w:val="left" w:leader="none" w:pos="2127"/>
-        </w:tabs>
-        <w:ind w:left="2127" w:hanging="283"/>
-      </w:pPr>
-      <w:rPr>
-        <w:rFonts w:ascii="Symbol" w:cs="Symbol" w:hAnsi="Symbol" w:hint="default"/>
-      </w:rPr>
-    </w:lvl>
-    <w:lvl w:ilvl="3">
-      <w:start w:val="1"/>
-      <w:numFmt w:val="bullet"/>
-      <w:lvlText w:val=""/>
-      <w:lvlJc w:val="left"/>
-      <w:pPr>
-        <w:tabs>
-          <w:tab w:val="left" w:leader="none" w:pos="2836"/>
-        </w:tabs>
-        <w:ind w:left="2836" w:hanging="283"/>
-      </w:pPr>
-      <w:rPr>
-        <w:rFonts w:ascii="Symbol" w:cs="Symbol" w:hAnsi="Symbol" w:hint="default"/>
-      </w:rPr>
-    </w:lvl>
-    <w:lvl w:ilvl="4">
-      <w:start w:val="1"/>
-      <w:numFmt w:val="bullet"/>
-      <w:lvlText w:val=""/>
-      <w:lvlJc w:val="left"/>
-      <w:pPr>
-        <w:tabs>
-          <w:tab w:val="left" w:leader="none" w:pos="3545"/>
-        </w:tabs>
-        <w:ind w:left="3545" w:hanging="283"/>
-      </w:pPr>
-      <w:rPr>
-        <w:rFonts w:ascii="Symbol" w:cs="Symbol" w:hAnsi="Symbol" w:hint="default"/>
-      </w:rPr>
-    </w:lvl>
-    <w:lvl w:ilvl="5">
-      <w:start w:val="1"/>
-      <w:numFmt w:val="bullet"/>
-      <w:lvlText w:val=""/>
-      <w:lvlJc w:val="left"/>
-      <w:pPr>
-        <w:tabs>
-          <w:tab w:val="left" w:leader="none" w:pos="4254"/>
-        </w:tabs>
-        <w:ind w:left="4254" w:hanging="283"/>
-      </w:pPr>
-      <w:rPr>
-        <w:rFonts w:ascii="Symbol" w:cs="Symbol" w:hAnsi="Symbol" w:hint="default"/>
-      </w:rPr>
-    </w:lvl>
-    <w:lvl w:ilvl="6">
-      <w:start w:val="1"/>
-      <w:numFmt w:val="bullet"/>
-      <w:lvlText w:val=""/>
-      <w:lvlJc w:val="left"/>
-      <w:pPr>
-        <w:tabs>
-          <w:tab w:val="left" w:leader="none" w:pos="4963"/>
-        </w:tabs>
-        <w:ind w:left="4963" w:hanging="283"/>
-      </w:pPr>
-      <w:rPr>
-        <w:rFonts w:ascii="Symbol" w:cs="Symbol" w:hAnsi="Symbol" w:hint="default"/>
-      </w:rPr>
-    </w:lvl>
-    <w:lvl w:ilvl="7">
-      <w:start w:val="1"/>
-      <w:numFmt w:val="bullet"/>
-      <w:lvlText w:val=""/>
-      <w:lvlJc w:val="left"/>
-      <w:pPr>
-        <w:tabs>
-          <w:tab w:val="left" w:leader="none" w:pos="5672"/>
-        </w:tabs>
-        <w:ind w:left="5672" w:hanging="283"/>
-      </w:pPr>
-      <w:rPr>
-        <w:rFonts w:ascii="Symbol" w:cs="Symbol" w:hAnsi="Symbol" w:hint="default"/>
-      </w:rPr>
-    </w:lvl>
-    <w:lvl w:ilvl="8">
-      <w:start w:val="1"/>
-      <w:numFmt w:val="bullet"/>
-      <w:lvlText w:val=""/>
-      <w:lvlJc w:val="left"/>
-      <w:pPr>
-        <w:tabs>
-          <w:tab w:val="left" w:leader="none" w:pos="6381"/>
-        </w:tabs>
-        <w:ind w:left="6381" w:hanging="283"/>
-      </w:pPr>
-      <w:rPr>
-        <w:rFonts w:ascii="Symbol" w:cs="Symbol" w:hAnsi="Symbol" w:hint="default"/>
+        <w:rFonts w:ascii="Symbol" w:hAnsi="Symbol" w:cs="Symbol" w:hint="default"/>
       </w:rPr>
     </w:lvl>
   </w:abstractNum>
   <w:abstractNum w:abstractNumId="2">
-    <w:nsid w:val="00000002"/>
-    <w:multiLevelType w:val="multilevel"/>
-    <w:tmpl w:val="FFFFFFFF"/>
     <w:lvl w:ilvl="0">
       <w:start w:val="1"/>
       <w:numFmt w:val="bullet"/>
@@ -1303,12 +1107,12 @@
       <w:lvlJc w:val="left"/>
       <w:pPr>
         <w:tabs>
-          <w:tab w:val="left" w:leader="none" w:pos="709"/>
+          <w:tab w:val="num" w:pos="709"/>
         </w:tabs>
         <w:ind w:left="709" w:hanging="283"/>
       </w:pPr>
       <w:rPr>
-        <w:rFonts w:ascii="Symbol" w:cs="Symbol" w:hAnsi="Symbol" w:hint="default"/>
+        <w:rFonts w:ascii="Symbol" w:hAnsi="Symbol" w:cs="Symbol" w:hint="default"/>
       </w:rPr>
     </w:lvl>
     <w:lvl w:ilvl="1">
@@ -1318,12 +1122,12 @@
       <w:lvlJc w:val="left"/>
       <w:pPr>
         <w:tabs>
-          <w:tab w:val="left" w:leader="none" w:pos="1418"/>
+          <w:tab w:val="num" w:pos="1418"/>
         </w:tabs>
         <w:ind w:left="1418" w:hanging="283"/>
       </w:pPr>
       <w:rPr>
-        <w:rFonts w:ascii="Symbol" w:cs="Symbol" w:hAnsi="Symbol" w:hint="default"/>
+        <w:rFonts w:ascii="Symbol" w:hAnsi="Symbol" w:cs="Symbol" w:hint="default"/>
       </w:rPr>
     </w:lvl>
     <w:lvl w:ilvl="2">
@@ -1333,12 +1137,12 @@
       <w:lvlJc w:val="left"/>
       <w:pPr>
         <w:tabs>
-          <w:tab w:val="left" w:leader="none" w:pos="2127"/>
+          <w:tab w:val="num" w:pos="2127"/>
         </w:tabs>
         <w:ind w:left="2127" w:hanging="283"/>
       </w:pPr>
       <w:rPr>
-        <w:rFonts w:ascii="Symbol" w:cs="Symbol" w:hAnsi="Symbol" w:hint="default"/>
+        <w:rFonts w:ascii="Symbol" w:hAnsi="Symbol" w:cs="Symbol" w:hint="default"/>
       </w:rPr>
     </w:lvl>
     <w:lvl w:ilvl="3">
@@ -1348,12 +1152,12 @@
       <w:lvlJc w:val="left"/>
       <w:pPr>
         <w:tabs>
-          <w:tab w:val="left" w:leader="none" w:pos="2836"/>
+          <w:tab w:val="num" w:pos="2836"/>
         </w:tabs>
         <w:ind w:left="2836" w:hanging="283"/>
       </w:pPr>
       <w:rPr>
-        <w:rFonts w:ascii="Symbol" w:cs="Symbol" w:hAnsi="Symbol" w:hint="default"/>
+        <w:rFonts w:ascii="Symbol" w:hAnsi="Symbol" w:cs="Symbol" w:hint="default"/>
       </w:rPr>
     </w:lvl>
     <w:lvl w:ilvl="4">
@@ -1363,12 +1167,12 @@
       <w:lvlJc w:val="left"/>
       <w:pPr>
         <w:tabs>
-          <w:tab w:val="left" w:leader="none" w:pos="3545"/>
+          <w:tab w:val="num" w:pos="3545"/>
         </w:tabs>
         <w:ind w:left="3545" w:hanging="283"/>
       </w:pPr>
       <w:rPr>
-        <w:rFonts w:ascii="Symbol" w:cs="Symbol" w:hAnsi="Symbol" w:hint="default"/>
+        <w:rFonts w:ascii="Symbol" w:hAnsi="Symbol" w:cs="Symbol" w:hint="default"/>
       </w:rPr>
     </w:lvl>
     <w:lvl w:ilvl="5">
@@ -1378,12 +1182,12 @@
       <w:lvlJc w:val="left"/>
       <w:pPr>
         <w:tabs>
-          <w:tab w:val="left" w:leader="none" w:pos="4254"/>
+          <w:tab w:val="num" w:pos="4254"/>
         </w:tabs>
         <w:ind w:left="4254" w:hanging="283"/>
       </w:pPr>
       <w:rPr>
-        <w:rFonts w:ascii="Symbol" w:cs="Symbol" w:hAnsi="Symbol" w:hint="default"/>
+        <w:rFonts w:ascii="Symbol" w:hAnsi="Symbol" w:cs="Symbol" w:hint="default"/>
       </w:rPr>
     </w:lvl>
     <w:lvl w:ilvl="6">
@@ -1393,12 +1197,12 @@
       <w:lvlJc w:val="left"/>
       <w:pPr>
         <w:tabs>
-          <w:tab w:val="left" w:leader="none" w:pos="4963"/>
+          <w:tab w:val="num" w:pos="4963"/>
         </w:tabs>
         <w:ind w:left="4963" w:hanging="283"/>
       </w:pPr>
       <w:rPr>
-        <w:rFonts w:ascii="Symbol" w:cs="Symbol" w:hAnsi="Symbol" w:hint="default"/>
+        <w:rFonts w:ascii="Symbol" w:hAnsi="Symbol" w:cs="Symbol" w:hint="default"/>
       </w:rPr>
     </w:lvl>
     <w:lvl w:ilvl="7">
@@ -1408,12 +1212,12 @@
       <w:lvlJc w:val="left"/>
       <w:pPr>
         <w:tabs>
-          <w:tab w:val="left" w:leader="none" w:pos="5672"/>
+          <w:tab w:val="num" w:pos="5672"/>
         </w:tabs>
         <w:ind w:left="5672" w:hanging="283"/>
       </w:pPr>
       <w:rPr>
-        <w:rFonts w:ascii="Symbol" w:cs="Symbol" w:hAnsi="Symbol" w:hint="default"/>
+        <w:rFonts w:ascii="Symbol" w:hAnsi="Symbol" w:cs="Symbol" w:hint="default"/>
       </w:rPr>
     </w:lvl>
     <w:lvl w:ilvl="8">
@@ -1423,19 +1227,16 @@
       <w:lvlJc w:val="left"/>
       <w:pPr>
         <w:tabs>
-          <w:tab w:val="left" w:leader="none" w:pos="6381"/>
+          <w:tab w:val="num" w:pos="6381"/>
         </w:tabs>
         <w:ind w:left="6381" w:hanging="283"/>
       </w:pPr>
       <w:rPr>
-        <w:rFonts w:ascii="Symbol" w:cs="Symbol" w:hAnsi="Symbol" w:hint="default"/>
+        <w:rFonts w:ascii="Symbol" w:hAnsi="Symbol" w:cs="Symbol" w:hint="default"/>
       </w:rPr>
     </w:lvl>
   </w:abstractNum>
   <w:abstractNum w:abstractNumId="3">
-    <w:nsid w:val="00000003"/>
-    <w:multiLevelType w:val="multilevel"/>
-    <w:tmpl w:val="FFFFFFFF"/>
     <w:lvl w:ilvl="0">
       <w:start w:val="1"/>
       <w:numFmt w:val="bullet"/>
@@ -1443,12 +1244,12 @@
       <w:lvlJc w:val="left"/>
       <w:pPr>
         <w:tabs>
-          <w:tab w:val="left" w:leader="none" w:pos="709"/>
+          <w:tab w:val="num" w:pos="709"/>
         </w:tabs>
         <w:ind w:left="709" w:hanging="283"/>
       </w:pPr>
       <w:rPr>
-        <w:rFonts w:ascii="Symbol" w:cs="Symbol" w:hAnsi="Symbol" w:hint="default"/>
+        <w:rFonts w:ascii="Symbol" w:hAnsi="Symbol" w:cs="Symbol" w:hint="default"/>
       </w:rPr>
     </w:lvl>
     <w:lvl w:ilvl="1">
@@ -1458,12 +1259,12 @@
       <w:lvlJc w:val="left"/>
       <w:pPr>
         <w:tabs>
-          <w:tab w:val="left" w:leader="none" w:pos="1418"/>
+          <w:tab w:val="num" w:pos="1418"/>
         </w:tabs>
         <w:ind w:left="1418" w:hanging="283"/>
       </w:pPr>
       <w:rPr>
-        <w:rFonts w:ascii="Symbol" w:cs="Symbol" w:hAnsi="Symbol" w:hint="default"/>
+        <w:rFonts w:ascii="Symbol" w:hAnsi="Symbol" w:cs="Symbol" w:hint="default"/>
       </w:rPr>
     </w:lvl>
     <w:lvl w:ilvl="2">
@@ -1473,12 +1274,12 @@
       <w:lvlJc w:val="left"/>
       <w:pPr>
         <w:tabs>
-          <w:tab w:val="left" w:leader="none" w:pos="2127"/>
+          <w:tab w:val="num" w:pos="2127"/>
         </w:tabs>
         <w:ind w:left="2127" w:hanging="283"/>
       </w:pPr>
       <w:rPr>
-        <w:rFonts w:ascii="Symbol" w:cs="Symbol" w:hAnsi="Symbol" w:hint="default"/>
+        <w:rFonts w:ascii="Symbol" w:hAnsi="Symbol" w:cs="Symbol" w:hint="default"/>
       </w:rPr>
     </w:lvl>
     <w:lvl w:ilvl="3">
@@ -1488,12 +1289,12 @@
       <w:lvlJc w:val="left"/>
       <w:pPr>
         <w:tabs>
-          <w:tab w:val="left" w:leader="none" w:pos="2836"/>
+          <w:tab w:val="num" w:pos="2836"/>
         </w:tabs>
         <w:ind w:left="2836" w:hanging="283"/>
       </w:pPr>
       <w:rPr>
-        <w:rFonts w:ascii="Symbol" w:cs="Symbol" w:hAnsi="Symbol" w:hint="default"/>
+        <w:rFonts w:ascii="Symbol" w:hAnsi="Symbol" w:cs="Symbol" w:hint="default"/>
       </w:rPr>
     </w:lvl>
     <w:lvl w:ilvl="4">
@@ -1503,12 +1304,12 @@
       <w:lvlJc w:val="left"/>
       <w:pPr>
         <w:tabs>
-          <w:tab w:val="left" w:leader="none" w:pos="3545"/>
+          <w:tab w:val="num" w:pos="3545"/>
         </w:tabs>
         <w:ind w:left="3545" w:hanging="283"/>
       </w:pPr>
       <w:rPr>
-        <w:rFonts w:ascii="Symbol" w:cs="Symbol" w:hAnsi="Symbol" w:hint="default"/>
+        <w:rFonts w:ascii="Symbol" w:hAnsi="Symbol" w:cs="Symbol" w:hint="default"/>
       </w:rPr>
     </w:lvl>
     <w:lvl w:ilvl="5">
@@ -1518,12 +1319,12 @@
       <w:lvlJc w:val="left"/>
       <w:pPr>
         <w:tabs>
-          <w:tab w:val="left" w:leader="none" w:pos="4254"/>
+          <w:tab w:val="num" w:pos="4254"/>
         </w:tabs>
         <w:ind w:left="4254" w:hanging="283"/>
       </w:pPr>
       <w:rPr>
-        <w:rFonts w:ascii="Symbol" w:cs="Symbol" w:hAnsi="Symbol" w:hint="default"/>
+        <w:rFonts w:ascii="Symbol" w:hAnsi="Symbol" w:cs="Symbol" w:hint="default"/>
       </w:rPr>
     </w:lvl>
     <w:lvl w:ilvl="6">
@@ -1533,12 +1334,12 @@
       <w:lvlJc w:val="left"/>
       <w:pPr>
         <w:tabs>
-          <w:tab w:val="left" w:leader="none" w:pos="4963"/>
+          <w:tab w:val="num" w:pos="4963"/>
         </w:tabs>
         <w:ind w:left="4963" w:hanging="283"/>
       </w:pPr>
       <w:rPr>
-        <w:rFonts w:ascii="Symbol" w:cs="Symbol" w:hAnsi="Symbol" w:hint="default"/>
+        <w:rFonts w:ascii="Symbol" w:hAnsi="Symbol" w:cs="Symbol" w:hint="default"/>
       </w:rPr>
     </w:lvl>
     <w:lvl w:ilvl="7">
@@ -1548,12 +1349,12 @@
       <w:lvlJc w:val="left"/>
       <w:pPr>
         <w:tabs>
-          <w:tab w:val="left" w:leader="none" w:pos="5672"/>
+          <w:tab w:val="num" w:pos="5672"/>
         </w:tabs>
         <w:ind w:left="5672" w:hanging="283"/>
       </w:pPr>
       <w:rPr>
-        <w:rFonts w:ascii="Symbol" w:cs="Symbol" w:hAnsi="Symbol" w:hint="default"/>
+        <w:rFonts w:ascii="Symbol" w:hAnsi="Symbol" w:cs="Symbol" w:hint="default"/>
       </w:rPr>
     </w:lvl>
     <w:lvl w:ilvl="8">
@@ -1563,19 +1364,16 @@
       <w:lvlJc w:val="left"/>
       <w:pPr>
         <w:tabs>
-          <w:tab w:val="left" w:leader="none" w:pos="6381"/>
+          <w:tab w:val="num" w:pos="6381"/>
         </w:tabs>
         <w:ind w:left="6381" w:hanging="283"/>
       </w:pPr>
       <w:rPr>
-        <w:rFonts w:ascii="Symbol" w:cs="Symbol" w:hAnsi="Symbol" w:hint="default"/>
+        <w:rFonts w:ascii="Symbol" w:hAnsi="Symbol" w:cs="Symbol" w:hint="default"/>
       </w:rPr>
     </w:lvl>
   </w:abstractNum>
   <w:abstractNum w:abstractNumId="4">
-    <w:nsid w:val="00000004"/>
-    <w:multiLevelType w:val="multilevel"/>
-    <w:tmpl w:val="FFFFFFFF"/>
     <w:lvl w:ilvl="0">
       <w:start w:val="1"/>
       <w:numFmt w:val="bullet"/>
@@ -1583,12 +1381,12 @@
       <w:lvlJc w:val="left"/>
       <w:pPr>
         <w:tabs>
-          <w:tab w:val="left" w:leader="none" w:pos="709"/>
+          <w:tab w:val="num" w:pos="709"/>
         </w:tabs>
         <w:ind w:left="709" w:hanging="283"/>
       </w:pPr>
       <w:rPr>
-        <w:rFonts w:ascii="Symbol" w:cs="Symbol" w:hAnsi="Symbol" w:hint="default"/>
+        <w:rFonts w:ascii="Symbol" w:hAnsi="Symbol" w:cs="Symbol" w:hint="default"/>
       </w:rPr>
     </w:lvl>
     <w:lvl w:ilvl="1">
@@ -1598,12 +1396,12 @@
       <w:lvlJc w:val="left"/>
       <w:pPr>
         <w:tabs>
-          <w:tab w:val="left" w:leader="none" w:pos="1418"/>
+          <w:tab w:val="num" w:pos="1418"/>
         </w:tabs>
         <w:ind w:left="1418" w:hanging="283"/>
       </w:pPr>
       <w:rPr>
-        <w:rFonts w:ascii="Symbol" w:cs="Symbol" w:hAnsi="Symbol" w:hint="default"/>
+        <w:rFonts w:ascii="Symbol" w:hAnsi="Symbol" w:cs="Symbol" w:hint="default"/>
       </w:rPr>
     </w:lvl>
     <w:lvl w:ilvl="2">
@@ -1613,12 +1411,12 @@
       <w:lvlJc w:val="left"/>
       <w:pPr>
         <w:tabs>
-          <w:tab w:val="left" w:leader="none" w:pos="2127"/>
+          <w:tab w:val="num" w:pos="2127"/>
         </w:tabs>
         <w:ind w:left="2127" w:hanging="283"/>
       </w:pPr>
       <w:rPr>
-        <w:rFonts w:ascii="Symbol" w:cs="Symbol" w:hAnsi="Symbol" w:hint="default"/>
+        <w:rFonts w:ascii="Symbol" w:hAnsi="Symbol" w:cs="Symbol" w:hint="default"/>
       </w:rPr>
     </w:lvl>
     <w:lvl w:ilvl="3">
@@ -1628,12 +1426,12 @@
       <w:lvlJc w:val="left"/>
       <w:pPr>
         <w:tabs>
-          <w:tab w:val="left" w:leader="none" w:pos="2836"/>
+          <w:tab w:val="num" w:pos="2836"/>
         </w:tabs>
         <w:ind w:left="2836" w:hanging="283"/>
       </w:pPr>
       <w:rPr>
-        <w:rFonts w:ascii="Symbol" w:cs="Symbol" w:hAnsi="Symbol" w:hint="default"/>
+        <w:rFonts w:ascii="Symbol" w:hAnsi="Symbol" w:cs="Symbol" w:hint="default"/>
       </w:rPr>
     </w:lvl>
     <w:lvl w:ilvl="4">
@@ -1643,12 +1441,12 @@
       <w:lvlJc w:val="left"/>
       <w:pPr>
         <w:tabs>
-          <w:tab w:val="left" w:leader="none" w:pos="3545"/>
+          <w:tab w:val="num" w:pos="3545"/>
         </w:tabs>
         <w:ind w:left="3545" w:hanging="283"/>
       </w:pPr>
       <w:rPr>
-        <w:rFonts w:ascii="Symbol" w:cs="Symbol" w:hAnsi="Symbol" w:hint="default"/>
+        <w:rFonts w:ascii="Symbol" w:hAnsi="Symbol" w:cs="Symbol" w:hint="default"/>
       </w:rPr>
     </w:lvl>
     <w:lvl w:ilvl="5">
@@ -1658,12 +1456,12 @@
       <w:lvlJc w:val="left"/>
       <w:pPr>
         <w:tabs>
-          <w:tab w:val="left" w:leader="none" w:pos="4254"/>
+          <w:tab w:val="num" w:pos="4254"/>
         </w:tabs>
         <w:ind w:left="4254" w:hanging="283"/>
       </w:pPr>
       <w:rPr>
-        <w:rFonts w:ascii="Symbol" w:cs="Symbol" w:hAnsi="Symbol" w:hint="default"/>
+        <w:rFonts w:ascii="Symbol" w:hAnsi="Symbol" w:cs="Symbol" w:hint="default"/>
       </w:rPr>
     </w:lvl>
     <w:lvl w:ilvl="6">
@@ -1673,12 +1471,12 @@
       <w:lvlJc w:val="left"/>
       <w:pPr>
         <w:tabs>
-          <w:tab w:val="left" w:leader="none" w:pos="4963"/>
+          <w:tab w:val="num" w:pos="4963"/>
         </w:tabs>
         <w:ind w:left="4963" w:hanging="283"/>
       </w:pPr>
       <w:rPr>
-        <w:rFonts w:ascii="Symbol" w:cs="Symbol" w:hAnsi="Symbol" w:hint="default"/>
+        <w:rFonts w:ascii="Symbol" w:hAnsi="Symbol" w:cs="Symbol" w:hint="default"/>
       </w:rPr>
     </w:lvl>
     <w:lvl w:ilvl="7">
@@ -1688,12 +1486,12 @@
       <w:lvlJc w:val="left"/>
       <w:pPr>
         <w:tabs>
-          <w:tab w:val="left" w:leader="none" w:pos="5672"/>
+          <w:tab w:val="num" w:pos="5672"/>
         </w:tabs>
         <w:ind w:left="5672" w:hanging="283"/>
       </w:pPr>
       <w:rPr>
-        <w:rFonts w:ascii="Symbol" w:cs="Symbol" w:hAnsi="Symbol" w:hint="default"/>
+        <w:rFonts w:ascii="Symbol" w:hAnsi="Symbol" w:cs="Symbol" w:hint="default"/>
       </w:rPr>
     </w:lvl>
     <w:lvl w:ilvl="8">
@@ -1703,19 +1501,153 @@
       <w:lvlJc w:val="left"/>
       <w:pPr>
         <w:tabs>
-          <w:tab w:val="left" w:leader="none" w:pos="6381"/>
+          <w:tab w:val="num" w:pos="6381"/>
         </w:tabs>
         <w:ind w:left="6381" w:hanging="283"/>
       </w:pPr>
       <w:rPr>
-        <w:rFonts w:ascii="Symbol" w:cs="Symbol" w:hAnsi="Symbol" w:hint="default"/>
+        <w:rFonts w:ascii="Symbol" w:hAnsi="Symbol" w:cs="Symbol" w:hint="default"/>
       </w:rPr>
     </w:lvl>
   </w:abstractNum>
   <w:abstractNum w:abstractNumId="5">
-    <w:nsid w:val="00000005"/>
-    <w:multiLevelType w:val="multilevel"/>
-    <w:tmpl w:val="FFFFFFFF"/>
+    <w:lvl w:ilvl="0">
+      <w:start w:val="1"/>
+      <w:numFmt w:val="bullet"/>
+      <w:lvlText w:val=""/>
+      <w:lvlJc w:val="left"/>
+      <w:pPr>
+        <w:tabs>
+          <w:tab w:val="num" w:pos="709"/>
+        </w:tabs>
+        <w:ind w:left="709" w:hanging="283"/>
+      </w:pPr>
+      <w:rPr>
+        <w:rFonts w:ascii="Symbol" w:hAnsi="Symbol" w:cs="Symbol" w:hint="default"/>
+      </w:rPr>
+    </w:lvl>
+    <w:lvl w:ilvl="1">
+      <w:start w:val="1"/>
+      <w:numFmt w:val="bullet"/>
+      <w:lvlText w:val=""/>
+      <w:lvlJc w:val="left"/>
+      <w:pPr>
+        <w:tabs>
+          <w:tab w:val="num" w:pos="1418"/>
+        </w:tabs>
+        <w:ind w:left="1418" w:hanging="283"/>
+      </w:pPr>
+      <w:rPr>
+        <w:rFonts w:ascii="Symbol" w:hAnsi="Symbol" w:cs="Symbol" w:hint="default"/>
+      </w:rPr>
+    </w:lvl>
+    <w:lvl w:ilvl="2">
+      <w:start w:val="1"/>
+      <w:numFmt w:val="bullet"/>
+      <w:lvlText w:val=""/>
+      <w:lvlJc w:val="left"/>
+      <w:pPr>
+        <w:tabs>
+          <w:tab w:val="num" w:pos="2127"/>
+        </w:tabs>
+        <w:ind w:left="2127" w:hanging="283"/>
+      </w:pPr>
+      <w:rPr>
+        <w:rFonts w:ascii="Symbol" w:hAnsi="Symbol" w:cs="Symbol" w:hint="default"/>
+      </w:rPr>
+    </w:lvl>
+    <w:lvl w:ilvl="3">
+      <w:start w:val="1"/>
+      <w:numFmt w:val="bullet"/>
+      <w:lvlText w:val=""/>
+      <w:lvlJc w:val="left"/>
+      <w:pPr>
+        <w:tabs>
+          <w:tab w:val="num" w:pos="2836"/>
+        </w:tabs>
+        <w:ind w:left="2836" w:hanging="283"/>
+      </w:pPr>
+      <w:rPr>
+        <w:rFonts w:ascii="Symbol" w:hAnsi="Symbol" w:cs="Symbol" w:hint="default"/>
+      </w:rPr>
+    </w:lvl>
+    <w:lvl w:ilvl="4">
+      <w:start w:val="1"/>
+      <w:numFmt w:val="bullet"/>
+      <w:lvlText w:val=""/>
+      <w:lvlJc w:val="left"/>
+      <w:pPr>
+        <w:tabs>
+          <w:tab w:val="num" w:pos="3545"/>
+        </w:tabs>
+        <w:ind w:left="3545" w:hanging="283"/>
+      </w:pPr>
+      <w:rPr>
+        <w:rFonts w:ascii="Symbol" w:hAnsi="Symbol" w:cs="Symbol" w:hint="default"/>
+      </w:rPr>
+    </w:lvl>
+    <w:lvl w:ilvl="5">
+      <w:start w:val="1"/>
+      <w:numFmt w:val="bullet"/>
+      <w:lvlText w:val=""/>
+      <w:lvlJc w:val="left"/>
+      <w:pPr>
+        <w:tabs>
+          <w:tab w:val="num" w:pos="4254"/>
+        </w:tabs>
+        <w:ind w:left="4254" w:hanging="283"/>
+      </w:pPr>
+      <w:rPr>
+        <w:rFonts w:ascii="Symbol" w:hAnsi="Symbol" w:cs="Symbol" w:hint="default"/>
+      </w:rPr>
+    </w:lvl>
+    <w:lvl w:ilvl="6">
+      <w:start w:val="1"/>
+      <w:numFmt w:val="bullet"/>
+      <w:lvlText w:val=""/>
+      <w:lvlJc w:val="left"/>
+      <w:pPr>
+        <w:tabs>
+          <w:tab w:val="num" w:pos="4963"/>
+        </w:tabs>
+        <w:ind w:left="4963" w:hanging="283"/>
+      </w:pPr>
+      <w:rPr>
+        <w:rFonts w:ascii="Symbol" w:hAnsi="Symbol" w:cs="Symbol" w:hint="default"/>
+      </w:rPr>
+    </w:lvl>
+    <w:lvl w:ilvl="7">
+      <w:start w:val="1"/>
+      <w:numFmt w:val="bullet"/>
+      <w:lvlText w:val=""/>
+      <w:lvlJc w:val="left"/>
+      <w:pPr>
+        <w:tabs>
+          <w:tab w:val="num" w:pos="5672"/>
+        </w:tabs>
+        <w:ind w:left="5672" w:hanging="283"/>
+      </w:pPr>
+      <w:rPr>
+        <w:rFonts w:ascii="Symbol" w:hAnsi="Symbol" w:cs="Symbol" w:hint="default"/>
+      </w:rPr>
+    </w:lvl>
+    <w:lvl w:ilvl="8">
+      <w:start w:val="1"/>
+      <w:numFmt w:val="bullet"/>
+      <w:lvlText w:val=""/>
+      <w:lvlJc w:val="left"/>
+      <w:pPr>
+        <w:tabs>
+          <w:tab w:val="num" w:pos="6381"/>
+        </w:tabs>
+        <w:ind w:left="6381" w:hanging="283"/>
+      </w:pPr>
+      <w:rPr>
+        <w:rFonts w:ascii="Symbol" w:hAnsi="Symbol" w:cs="Symbol" w:hint="default"/>
+      </w:rPr>
+    </w:lvl>
+  </w:abstractNum>
+  <w:abstractNum w:abstractNumId="6">
     <w:lvl w:ilvl="0">
       <w:start w:val="1"/>
       <w:numFmt w:val="none"/>
@@ -1724,9 +1656,9 @@
       <w:lvlJc w:val="left"/>
       <w:pPr>
         <w:tabs>
-          <w:tab w:val="left" w:leader="none" w:pos="0"/>
-        </w:tabs>
-        <w:ind w:left="0" w:firstLine="0"/>
+          <w:tab w:val="num" w:pos="0"/>
+        </w:tabs>
+        <w:ind w:left="0" w:hanging="0"/>
       </w:pPr>
     </w:lvl>
     <w:lvl w:ilvl="1">
@@ -1737,9 +1669,9 @@
       <w:lvlJc w:val="left"/>
       <w:pPr>
         <w:tabs>
-          <w:tab w:val="left" w:leader="none" w:pos="0"/>
-        </w:tabs>
-        <w:ind w:left="0" w:firstLine="0"/>
+          <w:tab w:val="num" w:pos="0"/>
+        </w:tabs>
+        <w:ind w:left="0" w:hanging="0"/>
       </w:pPr>
     </w:lvl>
     <w:lvl w:ilvl="2">
@@ -1750,9 +1682,9 @@
       <w:lvlJc w:val="left"/>
       <w:pPr>
         <w:tabs>
-          <w:tab w:val="left" w:leader="none" w:pos="0"/>
-        </w:tabs>
-        <w:ind w:left="0" w:firstLine="0"/>
+          <w:tab w:val="num" w:pos="0"/>
+        </w:tabs>
+        <w:ind w:left="0" w:hanging="0"/>
       </w:pPr>
     </w:lvl>
     <w:lvl w:ilvl="3">
@@ -1763,9 +1695,9 @@
       <w:lvlJc w:val="left"/>
       <w:pPr>
         <w:tabs>
-          <w:tab w:val="left" w:leader="none" w:pos="0"/>
-        </w:tabs>
-        <w:ind w:left="0" w:firstLine="0"/>
+          <w:tab w:val="num" w:pos="0"/>
+        </w:tabs>
+        <w:ind w:left="0" w:hanging="0"/>
       </w:pPr>
     </w:lvl>
     <w:lvl w:ilvl="4">
@@ -1776,9 +1708,9 @@
       <w:lvlJc w:val="left"/>
       <w:pPr>
         <w:tabs>
-          <w:tab w:val="left" w:leader="none" w:pos="0"/>
-        </w:tabs>
-        <w:ind w:left="0" w:firstLine="0"/>
+          <w:tab w:val="num" w:pos="0"/>
+        </w:tabs>
+        <w:ind w:left="0" w:hanging="0"/>
       </w:pPr>
     </w:lvl>
     <w:lvl w:ilvl="5">
@@ -1789,9 +1721,9 @@
       <w:lvlJc w:val="left"/>
       <w:pPr>
         <w:tabs>
-          <w:tab w:val="left" w:leader="none" w:pos="0"/>
-        </w:tabs>
-        <w:ind w:left="0" w:firstLine="0"/>
+          <w:tab w:val="num" w:pos="0"/>
+        </w:tabs>
+        <w:ind w:left="0" w:hanging="0"/>
       </w:pPr>
     </w:lvl>
     <w:lvl w:ilvl="6">
@@ -1802,9 +1734,9 @@
       <w:lvlJc w:val="left"/>
       <w:pPr>
         <w:tabs>
-          <w:tab w:val="left" w:leader="none" w:pos="0"/>
-        </w:tabs>
-        <w:ind w:left="0" w:firstLine="0"/>
+          <w:tab w:val="num" w:pos="0"/>
+        </w:tabs>
+        <w:ind w:left="0" w:hanging="0"/>
       </w:pPr>
     </w:lvl>
     <w:lvl w:ilvl="7">
@@ -1815,9 +1747,9 @@
       <w:lvlJc w:val="left"/>
       <w:pPr>
         <w:tabs>
-          <w:tab w:val="left" w:leader="none" w:pos="0"/>
-        </w:tabs>
-        <w:ind w:left="0" w:firstLine="0"/>
+          <w:tab w:val="num" w:pos="0"/>
+        </w:tabs>
+        <w:ind w:left="0" w:hanging="0"/>
       </w:pPr>
     </w:lvl>
     <w:lvl w:ilvl="8">
@@ -1828,80 +1760,79 @@
       <w:lvlJc w:val="left"/>
       <w:pPr>
         <w:tabs>
-          <w:tab w:val="left" w:leader="none" w:pos="0"/>
-        </w:tabs>
-        <w:ind w:left="0" w:firstLine="0"/>
+          <w:tab w:val="num" w:pos="0"/>
+        </w:tabs>
+        <w:ind w:left="0" w:hanging="0"/>
       </w:pPr>
     </w:lvl>
   </w:abstractNum>
   <w:num w:numId="1">
-    <w:abstractNumId w:val="0"/>
+    <w:abstractNumId w:val="1"/>
   </w:num>
   <w:num w:numId="2">
-    <w:abstractNumId w:val="1"/>
+    <w:abstractNumId w:val="2"/>
   </w:num>
   <w:num w:numId="3">
-    <w:abstractNumId w:val="2"/>
+    <w:abstractNumId w:val="3"/>
   </w:num>
   <w:num w:numId="4">
-    <w:abstractNumId w:val="3"/>
+    <w:abstractNumId w:val="4"/>
   </w:num>
   <w:num w:numId="5">
-    <w:abstractNumId w:val="4"/>
+    <w:abstractNumId w:val="5"/>
   </w:num>
   <w:num w:numId="6">
-    <w:abstractNumId w:val="5"/>
+    <w:abstractNumId w:val="6"/>
   </w:num>
 </w:numbering>
 </file>
 
 <file path=word/styles.xml><?xml version="1.0" encoding="utf-8"?>
-<w:styles xmlns:mc="http://schemas.openxmlformats.org/markup-compatibility/2006" xmlns:w="http://schemas.openxmlformats.org/wordprocessingml/2006/main" xmlns:w14="http://schemas.microsoft.com/office/word/2010/wordml" mc:Ignorable="w14">
+<w:styles xmlns:w="http://schemas.openxmlformats.org/wordprocessingml/2006/main" xmlns:w14="http://schemas.microsoft.com/office/word/2010/wordml" xmlns:mc="http://schemas.openxmlformats.org/markup-compatibility/2006" mc:Ignorable="w14">
   <w:docDefaults>
     <w:rPrDefault>
       <w:rPr>
-        <w:rFonts w:ascii="Arial" w:cs="Arial" w:eastAsia="Arial" w:hAnsi="Arial"/>
+        <w:rFonts w:ascii="Arial" w:hAnsi="Arial" w:eastAsia="Arial" w:cs="Arial"/>
         <w:sz w:val="22"/>
         <w:szCs w:val="22"/>
-        <w:lang w:val="en-US" w:bidi="hi-IN" w:eastAsia="zh-CN"/>
+        <w:lang w:val="en-US" w:eastAsia="zh-CN" w:bidi="hi-IN"/>
       </w:rPr>
     </w:rPrDefault>
     <w:pPrDefault>
       <w:pPr>
-        <w:suppressAutoHyphens/>
+        <w:suppressAutoHyphens w:val="true"/>
       </w:pPr>
     </w:pPrDefault>
   </w:docDefaults>
-  <w:style w:type="paragraph" w:default="1" w:styleId="style0">
+  <w:style w:type="paragraph" w:styleId="Normal" w:default="1">
     <w:name w:val="Normal"/>
-    <w:next w:val="style0"/>
     <w:qFormat/>
     <w:pPr>
       <w:widowControl/>
-      <w:suppressAutoHyphens/>
-      <w:bidi w:val="false"/>
-      <w:spacing w:before="0" w:after="0" w:lineRule="auto" w:line="276"/>
+      <w:suppressAutoHyphens w:val="true"/>
+      <w:bidi w:val="0"/>
+      <w:spacing w:lineRule="auto" w:line="276" w:before="0" w:after="0"/>
       <w:jc w:val="left"/>
     </w:pPr>
     <w:rPr>
-      <w:rFonts w:ascii="Arial" w:cs="Arial" w:eastAsia="Arial" w:hAnsi="Arial"/>
+      <w:rFonts w:ascii="Arial" w:hAnsi="Arial" w:eastAsia="Arial" w:cs="Arial"/>
       <w:color w:val="auto"/>
       <w:kern w:val="0"/>
       <w:sz w:val="22"/>
       <w:szCs w:val="22"/>
-      <w:lang w:val="en-US" w:bidi="hi-IN" w:eastAsia="zh-CN"/>
+      <w:lang w:val="en-US" w:eastAsia="zh-CN" w:bidi="hi-IN"/>
     </w:rPr>
   </w:style>
-  <w:style w:type="paragraph" w:customStyle="1" w:styleId="style4097">
-    <w:name w:val="Heading 1"/>
-    <w:basedOn w:val="style4108"/>
-    <w:next w:val="style4108"/>
+  <w:style w:type="paragraph" w:styleId="Heading1" w:customStyle="1">
+    <w:name w:val="heading 1"/>
+    <w:basedOn w:val="normal1"/>
+    <w:next w:val="normal1"/>
+    <w:uiPriority w:val="9"/>
     <w:qFormat/>
-    <w:uiPriority w:val="9"/>
     <w:pPr>
-      <w:keepNext/>
+      <w:keepNext w:val="true"/>
       <w:keepLines/>
-      <w:spacing w:before="400" w:after="120" w:lineRule="auto" w:line="240"/>
+      <w:spacing w:lineRule="auto" w:line="240" w:before="400" w:after="120"/>
       <w:outlineLvl w:val="0"/>
     </w:pPr>
     <w:rPr>
@@ -1909,16 +1840,16 @@
       <w:szCs w:val="40"/>
     </w:rPr>
   </w:style>
-  <w:style w:type="paragraph" w:customStyle="1" w:styleId="style4098">
-    <w:name w:val="Heading 2"/>
-    <w:basedOn w:val="style4108"/>
-    <w:next w:val="style4108"/>
+  <w:style w:type="paragraph" w:styleId="Heading2" w:customStyle="1">
+    <w:name w:val="heading 2"/>
+    <w:basedOn w:val="normal1"/>
+    <w:next w:val="normal1"/>
+    <w:uiPriority w:val="9"/>
     <w:qFormat/>
-    <w:uiPriority w:val="9"/>
     <w:pPr>
-      <w:keepNext/>
+      <w:keepNext w:val="true"/>
       <w:keepLines/>
-      <w:spacing w:before="360" w:after="120" w:lineRule="auto" w:line="240"/>
+      <w:spacing w:lineRule="auto" w:line="240" w:before="360" w:after="120"/>
       <w:outlineLvl w:val="1"/>
     </w:pPr>
     <w:rPr>
@@ -1926,16 +1857,16 @@
       <w:szCs w:val="32"/>
     </w:rPr>
   </w:style>
-  <w:style w:type="paragraph" w:customStyle="1" w:styleId="style4099">
-    <w:name w:val="Heading 3"/>
-    <w:basedOn w:val="style4108"/>
-    <w:next w:val="style4108"/>
+  <w:style w:type="paragraph" w:styleId="Heading3" w:customStyle="1">
+    <w:name w:val="heading 3"/>
+    <w:basedOn w:val="normal1"/>
+    <w:next w:val="normal1"/>
+    <w:uiPriority w:val="9"/>
     <w:qFormat/>
-    <w:uiPriority w:val="9"/>
     <w:pPr>
-      <w:keepNext/>
+      <w:keepNext w:val="true"/>
       <w:keepLines/>
-      <w:spacing w:before="320" w:after="80" w:lineRule="auto" w:line="240"/>
+      <w:spacing w:lineRule="auto" w:line="240" w:before="320" w:after="80"/>
       <w:outlineLvl w:val="2"/>
     </w:pPr>
     <w:rPr>
@@ -1944,16 +1875,16 @@
       <w:szCs w:val="28"/>
     </w:rPr>
   </w:style>
-  <w:style w:type="paragraph" w:customStyle="1" w:styleId="style4100">
-    <w:name w:val="Heading 4"/>
-    <w:basedOn w:val="style4108"/>
-    <w:next w:val="style4108"/>
+  <w:style w:type="paragraph" w:styleId="Heading4" w:customStyle="1">
+    <w:name w:val="heading 4"/>
+    <w:basedOn w:val="normal1"/>
+    <w:next w:val="normal1"/>
+    <w:uiPriority w:val="9"/>
     <w:qFormat/>
-    <w:uiPriority w:val="9"/>
     <w:pPr>
-      <w:keepNext/>
+      <w:keepNext w:val="true"/>
       <w:keepLines/>
-      <w:spacing w:before="280" w:after="80" w:lineRule="auto" w:line="240"/>
+      <w:spacing w:lineRule="auto" w:line="240" w:before="280" w:after="80"/>
       <w:outlineLvl w:val="3"/>
     </w:pPr>
     <w:rPr>
@@ -1962,32 +1893,32 @@
       <w:szCs w:val="24"/>
     </w:rPr>
   </w:style>
-  <w:style w:type="paragraph" w:customStyle="1" w:styleId="style4101">
-    <w:name w:val="Heading 5"/>
-    <w:basedOn w:val="style4108"/>
-    <w:next w:val="style4108"/>
+  <w:style w:type="paragraph" w:styleId="Heading5" w:customStyle="1">
+    <w:name w:val="heading 5"/>
+    <w:basedOn w:val="normal1"/>
+    <w:next w:val="normal1"/>
+    <w:uiPriority w:val="9"/>
     <w:qFormat/>
-    <w:uiPriority w:val="9"/>
     <w:pPr>
-      <w:keepNext/>
+      <w:keepNext w:val="true"/>
       <w:keepLines/>
-      <w:spacing w:before="240" w:after="80" w:lineRule="auto" w:line="240"/>
+      <w:spacing w:lineRule="auto" w:line="240" w:before="240" w:after="80"/>
       <w:outlineLvl w:val="4"/>
     </w:pPr>
     <w:rPr>
       <w:color w:val="666666"/>
     </w:rPr>
   </w:style>
-  <w:style w:type="paragraph" w:customStyle="1" w:styleId="style4102">
-    <w:name w:val="Heading 6"/>
-    <w:basedOn w:val="style4108"/>
-    <w:next w:val="style4108"/>
+  <w:style w:type="paragraph" w:styleId="Heading6" w:customStyle="1">
+    <w:name w:val="heading 6"/>
+    <w:basedOn w:val="normal1"/>
+    <w:next w:val="normal1"/>
+    <w:uiPriority w:val="9"/>
     <w:qFormat/>
-    <w:uiPriority w:val="9"/>
     <w:pPr>
-      <w:keepNext/>
+      <w:keepNext w:val="true"/>
       <w:keepLines/>
-      <w:spacing w:before="240" w:after="80" w:lineRule="auto" w:line="240"/>
+      <w:spacing w:lineRule="auto" w:line="240" w:before="240" w:after="80"/>
       <w:outlineLvl w:val="5"/>
     </w:pPr>
     <w:rPr>
@@ -1995,88 +1926,81 @@
       <w:color w:val="666666"/>
     </w:rPr>
   </w:style>
-  <w:style w:type="character" w:default="1" w:styleId="style65">
+  <w:style w:type="character" w:styleId="DefaultParagraphFont" w:default="1">
     <w:name w:val="Default Paragraph Font"/>
-    <w:next w:val="style65"/>
+    <w:uiPriority w:val="1"/>
     <w:qFormat/>
-    <w:uiPriority w:val="1"/>
-  </w:style>
-  <w:style w:type="character" w:styleId="style85">
+    <w:rPr/>
+  </w:style>
+  <w:style w:type="character" w:styleId="Hyperlink">
     <w:name w:val="Hyperlink"/>
-    <w:next w:val="style85"/>
     <w:rPr>
       <w:color w:val="000080"/>
       <w:u w:val="single"/>
     </w:rPr>
   </w:style>
-  <w:style w:type="character" w:customStyle="1" w:styleId="style4103">
+  <w:style w:type="character" w:styleId="Bullets" w:customStyle="1">
     <w:name w:val="Bullets"/>
-    <w:next w:val="style4103"/>
     <w:qFormat/>
     <w:rPr>
-      <w:rFonts w:ascii="OpenSymbol" w:cs="OpenSymbol" w:eastAsia="OpenSymbol" w:hAnsi="OpenSymbol"/>
+      <w:rFonts w:ascii="OpenSymbol" w:hAnsi="OpenSymbol" w:eastAsia="OpenSymbol" w:cs="OpenSymbol"/>
     </w:rPr>
   </w:style>
-  <w:style w:type="character" w:styleId="style87">
+  <w:style w:type="character" w:styleId="Strong">
     <w:name w:val="Strong"/>
-    <w:next w:val="style87"/>
     <w:qFormat/>
     <w:rPr>
       <w:b/>
       <w:bCs/>
     </w:rPr>
   </w:style>
-  <w:style w:type="character" w:styleId="style88">
+  <w:style w:type="character" w:styleId="Emphasis">
     <w:name w:val="Emphasis"/>
-    <w:next w:val="style88"/>
     <w:qFormat/>
     <w:rPr>
       <w:i/>
       <w:iCs/>
     </w:rPr>
   </w:style>
-  <w:style w:type="character" w:customStyle="1" w:styleId="style4104">
+  <w:style w:type="character" w:styleId="NumberingSymbols" w:customStyle="1">
     <w:name w:val="Numbering Symbols"/>
-    <w:next w:val="style4104"/>
     <w:qFormat/>
-  </w:style>
-  <w:style w:type="paragraph" w:customStyle="1" w:styleId="style4105">
+    <w:rPr/>
+  </w:style>
+  <w:style w:type="paragraph" w:styleId="Heading" w:customStyle="1">
     <w:name w:val="Heading"/>
-    <w:basedOn w:val="style0"/>
-    <w:next w:val="style66"/>
+    <w:basedOn w:val="Normal"/>
+    <w:next w:val="BodyText"/>
     <w:qFormat/>
     <w:pPr>
-      <w:keepNext/>
+      <w:keepNext w:val="true"/>
       <w:spacing w:before="240" w:after="120"/>
     </w:pPr>
     <w:rPr>
-      <w:rFonts w:ascii="Liberation Sans" w:cs="Noto Sans Devanagari" w:eastAsia="Noto Sans CJK SC" w:hAnsi="Liberation Sans"/>
+      <w:rFonts w:ascii="Liberation Sans" w:hAnsi="Liberation Sans" w:eastAsia="Noto Sans CJK SC" w:cs="Noto Sans Devanagari"/>
       <w:sz w:val="28"/>
       <w:szCs w:val="28"/>
     </w:rPr>
   </w:style>
-  <w:style w:type="paragraph" w:styleId="style66">
+  <w:style w:type="paragraph" w:styleId="BodyText">
     <w:name w:val="Body Text"/>
-    <w:basedOn w:val="style0"/>
-    <w:next w:val="style66"/>
+    <w:basedOn w:val="Normal"/>
     <w:pPr>
       <w:spacing w:before="0" w:after="140"/>
     </w:pPr>
     <w:rPr/>
   </w:style>
-  <w:style w:type="paragraph" w:styleId="style47">
+  <w:style w:type="paragraph" w:styleId="List">
     <w:name w:val="List"/>
-    <w:basedOn w:val="style66"/>
-    <w:next w:val="style47"/>
+    <w:basedOn w:val="BodyText"/>
     <w:pPr/>
     <w:rPr>
       <w:rFonts w:cs="Noto Sans Devanagari"/>
     </w:rPr>
   </w:style>
-  <w:style w:type="paragraph" w:customStyle="1" w:styleId="style4106">
-    <w:name w:val="Caption"/>
-    <w:basedOn w:val="style0"/>
-    <w:next w:val="style4106"/>
+  <w:style w:type="paragraph" w:styleId="Caption" w:customStyle="1">
+    <w:name w:val="caption"/>
+    <w:basedOn w:val="Normal"/>
     <w:qFormat/>
     <w:pPr>
       <w:suppressLineNumbers/>
@@ -2090,10 +2014,9 @@
       <w:szCs w:val="24"/>
     </w:rPr>
   </w:style>
-  <w:style w:type="paragraph" w:customStyle="1" w:styleId="style4107">
+  <w:style w:type="paragraph" w:styleId="Index" w:customStyle="1">
     <w:name w:val="Index"/>
-    <w:basedOn w:val="style0"/>
-    <w:next w:val="style4107"/>
+    <w:basedOn w:val="Normal"/>
     <w:qFormat/>
     <w:pPr>
       <w:suppressLineNumbers/>
@@ -2102,52 +2025,51 @@
       <w:rFonts w:cs="Noto Sans Devanagari"/>
     </w:rPr>
   </w:style>
-  <w:style w:type="paragraph" w:customStyle="1" w:styleId="style4108">
+  <w:style w:type="paragraph" w:styleId="normal1" w:customStyle="1">
     <w:name w:val="normal1"/>
-    <w:next w:val="style4108"/>
     <w:qFormat/>
     <w:pPr>
       <w:widowControl/>
-      <w:suppressAutoHyphens/>
-      <w:bidi w:val="false"/>
-      <w:spacing w:before="0" w:after="0" w:lineRule="auto" w:line="276"/>
+      <w:suppressAutoHyphens w:val="true"/>
+      <w:bidi w:val="0"/>
+      <w:spacing w:lineRule="auto" w:line="276" w:before="0" w:after="0"/>
       <w:jc w:val="left"/>
     </w:pPr>
     <w:rPr>
-      <w:rFonts w:ascii="Arial" w:cs="Arial" w:eastAsia="Arial" w:hAnsi="Arial"/>
+      <w:rFonts w:ascii="Arial" w:hAnsi="Arial" w:eastAsia="Arial" w:cs="Arial"/>
       <w:color w:val="auto"/>
       <w:kern w:val="0"/>
       <w:sz w:val="22"/>
       <w:szCs w:val="22"/>
-      <w:lang w:val="en-US" w:bidi="hi-IN" w:eastAsia="zh-CN"/>
+      <w:lang w:val="en-US" w:eastAsia="zh-CN" w:bidi="hi-IN"/>
     </w:rPr>
   </w:style>
-  <w:style w:type="paragraph" w:styleId="style62">
+  <w:style w:type="paragraph" w:styleId="Title">
     <w:name w:val="Title"/>
-    <w:basedOn w:val="style4108"/>
-    <w:next w:val="style4108"/>
+    <w:basedOn w:val="normal1"/>
+    <w:next w:val="normal1"/>
+    <w:uiPriority w:val="10"/>
     <w:qFormat/>
-    <w:uiPriority w:val="10"/>
     <w:pPr>
-      <w:keepNext/>
+      <w:keepNext w:val="true"/>
       <w:keepLines/>
-      <w:spacing w:before="0" w:after="60" w:lineRule="auto" w:line="240"/>
+      <w:spacing w:lineRule="auto" w:line="240" w:before="0" w:after="60"/>
     </w:pPr>
     <w:rPr>
       <w:sz w:val="52"/>
       <w:szCs w:val="52"/>
     </w:rPr>
   </w:style>
-  <w:style w:type="paragraph" w:styleId="style74">
+  <w:style w:type="paragraph" w:styleId="Subtitle">
     <w:name w:val="Subtitle"/>
-    <w:basedOn w:val="style4108"/>
-    <w:next w:val="style4108"/>
+    <w:basedOn w:val="normal1"/>
+    <w:next w:val="normal1"/>
+    <w:uiPriority w:val="11"/>
     <w:qFormat/>
-    <w:uiPriority w:val="11"/>
     <w:pPr>
-      <w:keepNext/>
+      <w:keepNext w:val="true"/>
       <w:keepLines/>
-      <w:spacing w:before="0" w:after="320" w:lineRule="auto" w:line="240"/>
+      <w:spacing w:lineRule="auto" w:line="240" w:before="0" w:after="320"/>
     </w:pPr>
     <w:rPr>
       <w:color w:val="666666"/>
@@ -2155,20 +2077,19 @@
       <w:szCs w:val="30"/>
     </w:rPr>
   </w:style>
-  <w:style w:type="paragraph" w:styleId="style179">
+  <w:style w:type="paragraph" w:styleId="ListParagraph">
     <w:name w:val="List Paragraph"/>
-    <w:basedOn w:val="style0"/>
-    <w:next w:val="style179"/>
+    <w:basedOn w:val="Normal"/>
     <w:qFormat/>
     <w:pPr>
-      <w:ind w:left="719" w:hanging="361"/>
+      <w:ind w:hanging="361" w:left="719"/>
     </w:pPr>
     <w:rPr/>
   </w:style>
-  <w:style w:type="paragraph" w:customStyle="1" w:styleId="style4109">
+  <w:style w:type="paragraph" w:styleId="HorizontalLine" w:customStyle="1">
     <w:name w:val="Horizontal Line"/>
-    <w:basedOn w:val="style0"/>
-    <w:next w:val="style66"/>
+    <w:basedOn w:val="Normal"/>
+    <w:next w:val="BodyText"/>
     <w:qFormat/>
     <w:pPr>
       <w:suppressLineNumbers/>
@@ -2182,19 +2103,14 @@
       <w:szCs w:val="12"/>
     </w:rPr>
   </w:style>
-  <w:style w:type="numbering" w:default="1" w:styleId="style107">
+  <w:style w:type="numbering" w:styleId="NoList" w:default="1">
     <w:name w:val="No List"/>
-    <w:next w:val="style107"/>
+    <w:uiPriority w:val="99"/>
     <w:qFormat/>
-    <w:uiPriority w:val="99"/>
-    <w:pPr/>
   </w:style>
   <w:style w:type="table" w:default="1" w:styleId="style105">
     <w:name w:val="Normal Table"/>
-    <w:next w:val="style105"/>
     <w:uiPriority w:val="99"/>
-    <w:pPr/>
-    <w:rPr/>
     <w:tblPr>
       <w:tblCellMar>
         <w:top w:w="0" w:type="dxa"/>
@@ -2203,49 +2119,47 @@
         <w:right w:w="108" w:type="dxa"/>
       </w:tblCellMar>
     </w:tblPr>
-    <w:tcPr>
-      <w:tcBorders/>
-    </w:tcPr>
+    <w:tcPr/>
   </w:style>
 </w:styles>
 </file>
 
 <file path=word/theme/theme1.xml><?xml version="1.0" encoding="utf-8"?>
-<a:theme xmlns:a="http://schemas.openxmlformats.org/drawingml/2006/main" name="Office Theme">
+<a:theme xmlns:a="http://schemas.openxmlformats.org/drawingml/2006/main" xmlns:r="http://schemas.openxmlformats.org/officeDocument/2006/relationships" name="Office Theme">
   <a:themeElements>
     <a:clrScheme name="Office">
       <a:dk1>
-        <a:sysClr val="windowText" lastClr="000000"/>
+        <a:srgbClr val="000000"/>
       </a:dk1>
       <a:lt1>
-        <a:sysClr val="window" lastClr="FFFFFF"/>
+        <a:srgbClr val="ffffff"/>
       </a:lt1>
       <a:dk2>
-        <a:srgbClr val="1F497D"/>
+        <a:srgbClr val="1f497d"/>
       </a:dk2>
       <a:lt2>
-        <a:srgbClr val="EEECE1"/>
+        <a:srgbClr val="eeece1"/>
       </a:lt2>
       <a:accent1>
-        <a:srgbClr val="4F81BD"/>
+        <a:srgbClr val="4f81bd"/>
       </a:accent1>
       <a:accent2>
-        <a:srgbClr val="C0504D"/>
+        <a:srgbClr val="c0504d"/>
       </a:accent2>
       <a:accent3>
-        <a:srgbClr val="9BBB59"/>
+        <a:srgbClr val="9bbb59"/>
       </a:accent3>
       <a:accent4>
-        <a:srgbClr val="8064A2"/>
+        <a:srgbClr val="8064a2"/>
       </a:accent4>
       <a:accent5>
-        <a:srgbClr val="4BACC6"/>
+        <a:srgbClr val="4bacc6"/>
       </a:accent5>
       <a:accent6>
-        <a:srgbClr val="F79646"/>
+        <a:srgbClr val="f79646"/>
       </a:accent6>
       <a:hlink>
-        <a:srgbClr val="0000FF"/>
+        <a:srgbClr val="0000ff"/>
       </a:hlink>
       <a:folHlink>
         <a:srgbClr val="800080"/>
@@ -2253,244 +2167,134 @@
     </a:clrScheme>
     <a:fontScheme name="Office">
       <a:majorFont>
-        <a:latin typeface="Cambria"/>
+        <a:latin typeface="Cambria" pitchFamily="0" charset="1"/>
         <a:ea typeface=""/>
         <a:cs typeface=""/>
-        <a:font script="Jpan" typeface="ＭＳ ゴシック"/>
-        <a:font script="Hang" typeface="맑은 고딕"/>
-        <a:font script="Hans" typeface="宋体"/>
-        <a:font script="Hant" typeface="新細明體"/>
-        <a:font script="Arab" typeface="Times New Roman"/>
-        <a:font script="Hebr" typeface="Times New Roman"/>
-        <a:font script="Thai" typeface="Angsana New"/>
-        <a:font script="Ethi" typeface="Nyala"/>
-        <a:font script="Beng" typeface="Vrinda"/>
-        <a:font script="Gujr" typeface="Shruti"/>
-        <a:font script="Khmr" typeface="MoolBoran"/>
-        <a:font script="Knda" typeface="Tunga"/>
-        <a:font script="Guru" typeface="Raavi"/>
-        <a:font script="Cans" typeface="Euphemia"/>
-        <a:font script="Cher" typeface="Plantagenet Cherokee"/>
-        <a:font script="Yiii" typeface="Microsoft Yi Baiti"/>
-        <a:font script="Tibt" typeface="Microsoft Himalaya"/>
-        <a:font script="Thaa" typeface="MV Boli"/>
-        <a:font script="Deva" typeface="Mangal"/>
-        <a:font script="Telu" typeface="Gautami"/>
-        <a:font script="Taml" typeface="Latha"/>
-        <a:font script="Syrc" typeface="Estrangelo Edessa"/>
-        <a:font script="Orya" typeface="Kalinga"/>
-        <a:font script="Mlym" typeface="Kartika"/>
-        <a:font script="Laoo" typeface="DokChampa"/>
-        <a:font script="Sinh" typeface="Iskoola Pota"/>
-        <a:font script="Mong" typeface="Mongolian Baiti"/>
-        <a:font script="Viet" typeface="Times New Roman"/>
-        <a:font script="Uigh" typeface="Microsoft Uighur"/>
-        <a:font script="Geor" typeface="Sylfaen"/>
       </a:majorFont>
       <a:minorFont>
-        <a:latin typeface="Calibri"/>
+        <a:latin typeface="Calibri" pitchFamily="0" charset="1"/>
         <a:ea typeface=""/>
         <a:cs typeface=""/>
-        <a:font script="Jpan" typeface="ＭＳ 明朝"/>
-        <a:font script="Hang" typeface="맑은 고딕"/>
-        <a:font script="Hans" typeface="宋体"/>
-        <a:font script="Hant" typeface="新細明體"/>
-        <a:font script="Arab" typeface="Arial"/>
-        <a:font script="Hebr" typeface="Arial"/>
-        <a:font script="Thai" typeface="Cordia New"/>
-        <a:font script="Ethi" typeface="Nyala"/>
-        <a:font script="Beng" typeface="Vrinda"/>
-        <a:font script="Gujr" typeface="Shruti"/>
-        <a:font script="Khmr" typeface="DaunPenh"/>
-        <a:font script="Knda" typeface="Tunga"/>
-        <a:font script="Guru" typeface="Raavi"/>
-        <a:font script="Cans" typeface="Euphemia"/>
-        <a:font script="Cher" typeface="Plantagenet Cherokee"/>
-        <a:font script="Yiii" typeface="Microsoft Yi Baiti"/>
-        <a:font script="Tibt" typeface="Microsoft Himalaya"/>
-        <a:font script="Thaa" typeface="MV Boli"/>
-        <a:font script="Deva" typeface="Mangal"/>
-        <a:font script="Telu" typeface="Gautami"/>
-        <a:font script="Taml" typeface="Latha"/>
-        <a:font script="Syrc" typeface="Estrangelo Edessa"/>
-        <a:font script="Orya" typeface="Kalinga"/>
-        <a:font script="Mlym" typeface="Kartika"/>
-        <a:font script="Laoo" typeface="DokChampa"/>
-        <a:font script="Sinh" typeface="Iskoola Pota"/>
-        <a:font script="Mong" typeface="Mongolian Baiti"/>
-        <a:font script="Viet" typeface="Arial"/>
-        <a:font script="Uigh" typeface="Microsoft Uighur"/>
-        <a:font script="Geor" typeface="Sylfaen"/>
       </a:minorFont>
     </a:fontScheme>
-    <a:fmtScheme name="Office">
+    <a:fmtScheme>
       <a:fillStyleLst>
         <a:solidFill>
           <a:schemeClr val="phClr"/>
         </a:solidFill>
-        <a:gradFill rotWithShape="1">
+        <a:gradFill>
           <a:gsLst>
             <a:gs pos="0">
               <a:schemeClr val="phClr">
                 <a:tint val="50000"/>
-                <a:satMod val="300000"/>
               </a:schemeClr>
             </a:gs>
             <a:gs pos="35000">
               <a:schemeClr val="phClr">
                 <a:tint val="37000"/>
-                <a:satMod val="300000"/>
               </a:schemeClr>
             </a:gs>
             <a:gs pos="100000">
               <a:schemeClr val="phClr">
                 <a:tint val="15000"/>
-                <a:satMod val="350000"/>
               </a:schemeClr>
             </a:gs>
           </a:gsLst>
           <a:lin ang="16200000" scaled="1"/>
+          <a:tileRect l="0" t="0" r="0" b="0"/>
         </a:gradFill>
-        <a:gradFill rotWithShape="1">
+        <a:gradFill>
           <a:gsLst>
             <a:gs pos="0">
               <a:schemeClr val="phClr">
                 <a:shade val="51000"/>
-                <a:satMod val="130000"/>
               </a:schemeClr>
             </a:gs>
             <a:gs pos="80000">
               <a:schemeClr val="phClr">
                 <a:shade val="93000"/>
-                <a:satMod val="130000"/>
               </a:schemeClr>
             </a:gs>
             <a:gs pos="100000">
               <a:schemeClr val="phClr">
                 <a:shade val="94000"/>
-                <a:satMod val="135000"/>
               </a:schemeClr>
             </a:gs>
           </a:gsLst>
           <a:lin ang="16200000" scaled="0"/>
+          <a:tileRect l="0" t="0" r="0" b="0"/>
         </a:gradFill>
       </a:fillStyleLst>
       <a:lnStyleLst>
         <a:ln w="9525" cap="flat" cmpd="sng" algn="ctr">
-          <a:solidFill>
-            <a:schemeClr val="phClr">
-              <a:shade val="95000"/>
-              <a:satMod val="105000"/>
-            </a:schemeClr>
-          </a:solidFill>
           <a:prstDash val="solid"/>
         </a:ln>
         <a:ln w="25400" cap="flat" cmpd="sng" algn="ctr">
-          <a:solidFill>
-            <a:schemeClr val="phClr"/>
-          </a:solidFill>
           <a:prstDash val="solid"/>
         </a:ln>
         <a:ln w="38100" cap="flat" cmpd="sng" algn="ctr">
-          <a:solidFill>
-            <a:schemeClr val="phClr"/>
-          </a:solidFill>
           <a:prstDash val="solid"/>
         </a:ln>
       </a:lnStyleLst>
       <a:effectStyleLst>
         <a:effectStyle>
-          <a:effectLst>
-            <a:outerShdw blurRad="40000" dist="20000" dir="5400000" rotWithShape="0">
-              <a:srgbClr val="000000">
-                <a:alpha val="38000"/>
-              </a:srgbClr>
-            </a:outerShdw>
-          </a:effectLst>
+          <a:effectLst/>
         </a:effectStyle>
         <a:effectStyle>
-          <a:effectLst>
-            <a:outerShdw blurRad="40000" dist="23000" dir="5400000" rotWithShape="0">
-              <a:srgbClr val="000000">
-                <a:alpha val="35000"/>
-              </a:srgbClr>
-            </a:outerShdw>
-          </a:effectLst>
+          <a:effectLst/>
         </a:effectStyle>
         <a:effectStyle>
-          <a:effectLst>
-            <a:outerShdw blurRad="40000" dist="23000" dir="5400000" rotWithShape="0">
-              <a:srgbClr val="000000">
-                <a:alpha val="35000"/>
-              </a:srgbClr>
-            </a:outerShdw>
-          </a:effectLst>
-          <a:scene3d>
-            <a:camera prst="orthographicFront">
-              <a:rot lat="0" lon="0" rev="0"/>
-            </a:camera>
-            <a:lightRig rig="threePt" dir="t">
-              <a:rot lat="0" lon="0" rev="1200000"/>
-            </a:lightRig>
-          </a:scene3d>
-          <a:sp3d>
-            <a:bevelT w="63500" h="25400"/>
-          </a:sp3d>
+          <a:effectLst/>
         </a:effectStyle>
       </a:effectStyleLst>
       <a:bgFillStyleLst>
         <a:solidFill>
           <a:schemeClr val="phClr"/>
         </a:solidFill>
-        <a:gradFill rotWithShape="1">
+        <a:gradFill>
           <a:gsLst>
             <a:gs pos="0">
               <a:schemeClr val="phClr">
                 <a:tint val="40000"/>
-                <a:satMod val="350000"/>
               </a:schemeClr>
             </a:gs>
             <a:gs pos="40000">
               <a:schemeClr val="phClr">
                 <a:tint val="45000"/>
                 <a:shade val="99000"/>
-                <a:satMod val="350000"/>
               </a:schemeClr>
             </a:gs>
             <a:gs pos="100000">
               <a:schemeClr val="phClr">
                 <a:shade val="20000"/>
-                <a:satMod val="255000"/>
               </a:schemeClr>
             </a:gs>
           </a:gsLst>
           <a:path path="circle">
             <a:fillToRect l="50000" t="-80000" r="50000" b="180000"/>
           </a:path>
+          <a:tileRect l="0" t="0" r="0" b="0"/>
         </a:gradFill>
-        <a:gradFill rotWithShape="1">
+        <a:gradFill>
           <a:gsLst>
             <a:gs pos="0">
               <a:schemeClr val="phClr">
                 <a:tint val="80000"/>
-                <a:satMod val="300000"/>
               </a:schemeClr>
             </a:gs>
             <a:gs pos="100000">
               <a:schemeClr val="phClr">
                 <a:shade val="30000"/>
-                <a:satMod val="200000"/>
               </a:schemeClr>
             </a:gs>
           </a:gsLst>
           <a:path path="circle">
             <a:fillToRect l="50000" t="50000" r="50000" b="50000"/>
           </a:path>
+          <a:tileRect l="0" t="0" r="0" b="0"/>
         </a:gradFill>
       </a:bgFillStyleLst>
     </a:fmtScheme>
   </a:themeElements>
-  <a:objectDefaults/>
-  <a:extraClrSchemeLst/>
 </a:theme>
 </file>